--- a/Documents/プログラム仕様と編集方法のメモ/戦闘の仕組み.docx
+++ b/Documents/プログラム仕様と編集方法のメモ/戦闘の仕組み.docx
@@ -1,12 +1,12 @@
 
 <file path=word/document.xml><?xml version="1.0" encoding="utf-8"?>
-<w:document xmlns:ve="http://schemas.openxmlformats.org/markup-compatibility/2006" xmlns:o="urn:schemas-microsoft-com:office:office" xmlns:r="http://schemas.openxmlformats.org/officeDocument/2006/relationships" xmlns:m="http://schemas.openxmlformats.org/officeDocument/2006/math" xmlns:v="urn:schemas-microsoft-com:vml" xmlns:wp="http://schemas.openxmlformats.org/drawingml/2006/wordprocessingDrawing" xmlns:w10="urn:schemas-microsoft-com:office:word" xmlns:w="http://schemas.openxmlformats.org/wordprocessingml/2006/main" xmlns:wne="http://schemas.microsoft.com/office/word/2006/wordml">
+<w:document xmlns:wpc="http://schemas.microsoft.com/office/word/2010/wordprocessingCanvas" xmlns:mc="http://schemas.openxmlformats.org/markup-compatibility/2006" xmlns:o="urn:schemas-microsoft-com:office:office" xmlns:r="http://schemas.openxmlformats.org/officeDocument/2006/relationships" xmlns:m="http://schemas.openxmlformats.org/officeDocument/2006/math" xmlns:v="urn:schemas-microsoft-com:vml" xmlns:wp14="http://schemas.microsoft.com/office/word/2010/wordprocessingDrawing" xmlns:wp="http://schemas.openxmlformats.org/drawingml/2006/wordprocessingDrawing" xmlns:w10="urn:schemas-microsoft-com:office:word" xmlns:w="http://schemas.openxmlformats.org/wordprocessingml/2006/main" xmlns:w14="http://schemas.microsoft.com/office/word/2010/wordml" xmlns:wpg="http://schemas.microsoft.com/office/word/2010/wordprocessingGroup" xmlns:wpi="http://schemas.microsoft.com/office/word/2010/wordprocessingInk" xmlns:wne="http://schemas.microsoft.com/office/word/2006/wordml" xmlns:wps="http://schemas.microsoft.com/office/word/2010/wordprocessingShape" mc:Ignorable="w14 wp14">
   <w:body>
     <w:tbl>
       <w:tblPr>
         <w:tblStyle w:val="a7"/>
         <w:tblW w:w="0" w:type="auto"/>
-        <w:tblLook w:val="04A0"/>
+        <w:tblLook w:val="04A0" w:firstRow="1" w:lastRow="0" w:firstColumn="1" w:lastColumn="0" w:noHBand="0" w:noVBand="1"/>
       </w:tblPr>
       <w:tblGrid>
         <w:gridCol w:w="1809"/>
@@ -301,29 +301,358 @@
       </w:r>
     </w:p>
     <w:p>
+      <w:r>
+        <w:rPr>
+          <w:rFonts w:hint="eastAsia"/>
+        </w:rPr>
+        <w:t xml:space="preserve">　戦闘がどのように実装されているかの概要を説明する。</w:t>
+      </w:r>
+    </w:p>
+    <w:p/>
+    <w:p>
       <w:pPr>
         <w:rPr>
-          <w:rFonts w:hint="eastAsia"/>
+          <w:b/>
         </w:rPr>
       </w:pPr>
       <w:r>
         <w:rPr>
           <w:rFonts w:hint="eastAsia"/>
-        </w:rPr>
-        <w:t xml:space="preserve">　戦闘がどのように実装されているかの概要を説明する。</w:t>
+          <w:b/>
+        </w:rPr>
+        <w:t>2</w:t>
+      </w:r>
+      <w:r>
+        <w:rPr>
+          <w:rFonts w:hint="eastAsia"/>
+          <w:b/>
+        </w:rPr>
+        <w:t xml:space="preserve">　</w:t>
+      </w:r>
+      <w:r>
+        <w:rPr>
+          <w:rFonts w:hint="eastAsia"/>
+          <w:b/>
+        </w:rPr>
+        <w:t>戦闘を構成するクラス</w:t>
       </w:r>
     </w:p>
     <w:p>
       <w:pPr>
         <w:rPr>
-          <w:rFonts w:hint="eastAsia"/>
+          <w:u w:val="single"/>
         </w:rPr>
       </w:pPr>
-    </w:p>
+      <w:r>
+        <w:rPr>
+          <w:rFonts w:hint="eastAsia"/>
+          <w:u w:val="single"/>
+        </w:rPr>
+        <w:t>2.</w:t>
+      </w:r>
+      <w:r>
+        <w:rPr>
+          <w:rFonts w:hint="eastAsia"/>
+          <w:u w:val="single"/>
+        </w:rPr>
+        <w:t xml:space="preserve"> </w:t>
+      </w:r>
+      <w:r>
+        <w:rPr>
+          <w:rFonts w:hint="eastAsia"/>
+          <w:u w:val="single"/>
+        </w:rPr>
+        <w:t>1</w:t>
+      </w:r>
+      <w:r>
+        <w:rPr>
+          <w:rFonts w:hint="eastAsia"/>
+          <w:u w:val="single"/>
+        </w:rPr>
+        <w:t xml:space="preserve">　</w:t>
+      </w:r>
+      <w:r>
+        <w:rPr>
+          <w:rFonts w:hint="eastAsia"/>
+          <w:u w:val="single"/>
+        </w:rPr>
+        <w:t>人形と敵を表すもの</w:t>
+      </w:r>
+    </w:p>
+    <w:p>
+      <w:r>
+        <w:rPr>
+          <w:rFonts w:hint="eastAsia"/>
+        </w:rPr>
+        <w:t xml:space="preserve">　実際に戦闘を行うのは、</w:t>
+      </w:r>
+      <w:proofErr w:type="spellStart"/>
+      <w:r>
+        <w:rPr>
+          <w:rFonts w:hint="eastAsia"/>
+        </w:rPr>
+        <w:t>Game_BattleDoll</w:t>
+      </w:r>
+      <w:proofErr w:type="spellEnd"/>
+      <w:r>
+        <w:rPr>
+          <w:rFonts w:hint="eastAsia"/>
+        </w:rPr>
+        <w:t>クラスと</w:t>
+      </w:r>
+      <w:proofErr w:type="spellStart"/>
+      <w:r>
+        <w:rPr>
+          <w:rFonts w:hint="eastAsia"/>
+        </w:rPr>
+        <w:t>Game_BattleEnemy</w:t>
+      </w:r>
+      <w:proofErr w:type="spellEnd"/>
+      <w:r>
+        <w:rPr>
+          <w:rFonts w:hint="eastAsia"/>
+        </w:rPr>
+        <w:t>クラスのオブジェクト群である。この二つはいずれも</w:t>
+      </w:r>
+      <w:proofErr w:type="spellStart"/>
+      <w:r>
+        <w:rPr>
+          <w:rFonts w:hint="eastAsia"/>
+        </w:rPr>
+        <w:t>Game_BattleUnit</w:t>
+      </w:r>
+      <w:proofErr w:type="spellEnd"/>
+      <w:r>
+        <w:rPr>
+          <w:rFonts w:hint="eastAsia"/>
+        </w:rPr>
+        <w:t>クラスから派生しており、攻撃の宣言、ダメージの判定、などの味方にも敵にも共通の演算はこのクラスで定義されている。</w:t>
+      </w:r>
+    </w:p>
+    <w:p>
+      <w:r>
+        <w:rPr>
+          <w:rFonts w:hint="eastAsia"/>
+        </w:rPr>
+        <w:t xml:space="preserve">　</w:t>
+      </w:r>
+      <w:r>
+        <w:rPr>
+          <w:rFonts w:hint="eastAsia"/>
+        </w:rPr>
+        <w:t>画面に見えているのは、</w:t>
+      </w:r>
+      <w:proofErr w:type="spellStart"/>
+      <w:r>
+        <w:rPr>
+          <w:rFonts w:hint="eastAsia"/>
+        </w:rPr>
+        <w:t>Sprite_BattleDoll</w:t>
+      </w:r>
+      <w:proofErr w:type="spellEnd"/>
+      <w:r>
+        <w:rPr>
+          <w:rFonts w:hint="eastAsia"/>
+        </w:rPr>
+        <w:t>クラス（画面下、人形の画像）と</w:t>
+      </w:r>
+      <w:proofErr w:type="spellStart"/>
+      <w:r>
+        <w:rPr>
+          <w:rFonts w:hint="eastAsia"/>
+        </w:rPr>
+        <w:t>Sprite_BattleEnemy</w:t>
+      </w:r>
+      <w:proofErr w:type="spellEnd"/>
+      <w:r>
+        <w:rPr>
+          <w:rFonts w:hint="eastAsia"/>
+        </w:rPr>
+        <w:t>クラス（敵グラフィック）である。この二つのクラスはそれぞれ</w:t>
+      </w:r>
+      <w:proofErr w:type="spellStart"/>
+      <w:r>
+        <w:rPr>
+          <w:rFonts w:hint="eastAsia"/>
+        </w:rPr>
+        <w:t>Game_BattleDoll</w:t>
+      </w:r>
+      <w:proofErr w:type="spellEnd"/>
+      <w:r>
+        <w:rPr>
+          <w:rFonts w:hint="eastAsia"/>
+        </w:rPr>
+        <w:t>クラスのオブジェクト、</w:t>
+      </w:r>
+      <w:proofErr w:type="spellStart"/>
+      <w:r>
+        <w:rPr>
+          <w:rFonts w:hint="eastAsia"/>
+        </w:rPr>
+        <w:t>Game_BattleEnemy</w:t>
+      </w:r>
+      <w:proofErr w:type="spellEnd"/>
+      <w:r>
+        <w:rPr>
+          <w:rFonts w:hint="eastAsia"/>
+        </w:rPr>
+        <w:t>クラスを参照するポインタを持ち、</w:t>
+      </w:r>
+      <w:proofErr w:type="spellStart"/>
+      <w:r>
+        <w:rPr>
+          <w:rFonts w:hint="eastAsia"/>
+        </w:rPr>
+        <w:t>Game_BattleXXX</w:t>
+      </w:r>
+      <w:proofErr w:type="spellEnd"/>
+      <w:r>
+        <w:rPr>
+          <w:rFonts w:hint="eastAsia"/>
+        </w:rPr>
+        <w:t>の状態を反映して自動的に描画される。</w:t>
+      </w:r>
+    </w:p>
+    <w:p/>
     <w:p>
       <w:pPr>
         <w:rPr>
-          <w:rFonts w:hint="eastAsia"/>
+          <w:u w:val="single"/>
+        </w:rPr>
+      </w:pPr>
+      <w:r>
+        <w:rPr>
+          <w:rFonts w:hint="eastAsia"/>
+          <w:u w:val="single"/>
+        </w:rPr>
+        <w:t>2. 2</w:t>
+      </w:r>
+      <w:r>
+        <w:rPr>
+          <w:rFonts w:hint="eastAsia"/>
+          <w:u w:val="single"/>
+        </w:rPr>
+        <w:t xml:space="preserve">　</w:t>
+      </w:r>
+      <w:r>
+        <w:rPr>
+          <w:rFonts w:hint="eastAsia"/>
+          <w:u w:val="single"/>
+        </w:rPr>
+        <w:t>その他</w:t>
+      </w:r>
+      <w:r>
+        <w:rPr>
+          <w:rFonts w:hint="eastAsia"/>
+          <w:u w:val="single"/>
+        </w:rPr>
+        <w:t>戦闘画面を構成するもの</w:t>
+      </w:r>
+    </w:p>
+    <w:p>
+      <w:r>
+        <w:rPr>
+          <w:rFonts w:hint="eastAsia"/>
+        </w:rPr>
+        <w:t xml:space="preserve">　</w:t>
+      </w:r>
+      <w:proofErr w:type="spellStart"/>
+      <w:r>
+        <w:rPr>
+          <w:rFonts w:hint="eastAsia"/>
+        </w:rPr>
+        <w:t>Sprite_BattleDoll</w:t>
+      </w:r>
+      <w:proofErr w:type="spellEnd"/>
+      <w:r>
+        <w:rPr>
+          <w:rFonts w:hint="eastAsia"/>
+        </w:rPr>
+        <w:t>、</w:t>
+      </w:r>
+      <w:proofErr w:type="spellStart"/>
+      <w:r>
+        <w:rPr>
+          <w:rFonts w:hint="eastAsia"/>
+        </w:rPr>
+        <w:t>Sprite_BattleEnemy</w:t>
+      </w:r>
+      <w:proofErr w:type="spellEnd"/>
+      <w:r>
+        <w:rPr>
+          <w:rFonts w:hint="eastAsia"/>
+        </w:rPr>
+        <w:t>の他に、画面には各種ウィンドウが表示される。主なウィンドウは以下の通り。</w:t>
+      </w:r>
+    </w:p>
+    <w:p>
+      <w:proofErr w:type="spellStart"/>
+      <w:r>
+        <w:rPr>
+          <w:rFonts w:hint="eastAsia"/>
+        </w:rPr>
+        <w:t>Window_BattleMessage</w:t>
+      </w:r>
+      <w:proofErr w:type="spellEnd"/>
+      <w:r>
+        <w:rPr>
+          <w:rFonts w:hint="eastAsia"/>
+        </w:rPr>
+        <w:t>：戦闘中のメッセージを表示する。</w:t>
+      </w:r>
+    </w:p>
+    <w:p>
+      <w:proofErr w:type="spellStart"/>
+      <w:r>
+        <w:rPr>
+          <w:rFonts w:hint="eastAsia"/>
+        </w:rPr>
+        <w:t>BWindow_AliceCommand</w:t>
+      </w:r>
+      <w:proofErr w:type="spellEnd"/>
+      <w:r>
+        <w:rPr>
+          <w:rFonts w:hint="eastAsia"/>
+        </w:rPr>
+        <w:t>：アリスのコマンドを表示する。</w:t>
+      </w:r>
+    </w:p>
+    <w:p>
+      <w:proofErr w:type="spellStart"/>
+      <w:r>
+        <w:rPr>
+          <w:rFonts w:hint="eastAsia"/>
+        </w:rPr>
+        <w:t>BWindow_DollCommand</w:t>
+      </w:r>
+      <w:proofErr w:type="spellEnd"/>
+      <w:r>
+        <w:rPr>
+          <w:rFonts w:hint="eastAsia"/>
+        </w:rPr>
+        <w:t>：人形のコマンドを表示する。</w:t>
+      </w:r>
+    </w:p>
+    <w:p>
+      <w:proofErr w:type="spellStart"/>
+      <w:r>
+        <w:rPr>
+          <w:rFonts w:hint="eastAsia"/>
+        </w:rPr>
+        <w:t>BWindow_FocusedEnemy</w:t>
+      </w:r>
+      <w:proofErr w:type="spellEnd"/>
+      <w:r>
+        <w:rPr>
+          <w:rFonts w:hint="eastAsia"/>
+        </w:rPr>
+        <w:t>：ウィンドウと言いつつ、実はウィンドウではない。敵を選択した時に出るカーソル。便宜上ウィンドウクラスから派生させ、描画は独自関数で行っている。</w:t>
+      </w:r>
+    </w:p>
+    <w:p/>
+    <w:p>
+      <w:pPr>
+        <w:rPr>
           <w:b/>
         </w:rPr>
       </w:pPr>
@@ -332,486 +661,85 @@
           <w:rFonts w:hint="eastAsia"/>
           <w:b/>
         </w:rPr>
-        <w:t>2</w:t>
+        <w:t>3</w:t>
       </w:r>
       <w:r>
         <w:rPr>
           <w:rFonts w:hint="eastAsia"/>
           <w:b/>
         </w:rPr>
-        <w:t xml:space="preserve">　</w:t>
-      </w:r>
-      <w:r>
-        <w:rPr>
-          <w:rFonts w:hint="eastAsia"/>
-          <w:b/>
-        </w:rPr>
-        <w:t>戦闘を構成するクラス</w:t>
-      </w:r>
-    </w:p>
-    <w:p>
-      <w:pPr>
-        <w:rPr>
-          <w:rFonts w:hint="eastAsia"/>
-          <w:u w:val="single"/>
-        </w:rPr>
-      </w:pPr>
-      <w:r>
-        <w:rPr>
-          <w:rFonts w:hint="eastAsia"/>
-          <w:u w:val="single"/>
-        </w:rPr>
-        <w:t>2.</w:t>
-      </w:r>
-      <w:r>
-        <w:rPr>
-          <w:rFonts w:hint="eastAsia"/>
-          <w:u w:val="single"/>
-        </w:rPr>
-        <w:t xml:space="preserve"> </w:t>
-      </w:r>
-      <w:r>
-        <w:rPr>
-          <w:rFonts w:hint="eastAsia"/>
-          <w:u w:val="single"/>
-        </w:rPr>
-        <w:t>1</w:t>
-      </w:r>
-      <w:r>
-        <w:rPr>
-          <w:rFonts w:hint="eastAsia"/>
-          <w:u w:val="single"/>
-        </w:rPr>
-        <w:t xml:space="preserve">　</w:t>
-      </w:r>
-      <w:r>
-        <w:rPr>
-          <w:rFonts w:hint="eastAsia"/>
-          <w:u w:val="single"/>
-        </w:rPr>
-        <w:t>人形と敵を表すもの</w:t>
-      </w:r>
-    </w:p>
-    <w:p>
-      <w:pPr>
-        <w:rPr>
-          <w:rFonts w:hint="eastAsia"/>
-        </w:rPr>
-      </w:pPr>
-      <w:r>
-        <w:rPr>
-          <w:rFonts w:hint="eastAsia"/>
-        </w:rPr>
-        <w:t xml:space="preserve">　実際に戦闘を行うのは、</w:t>
+        <w:t xml:space="preserve">　戦闘フェイズ</w:t>
+      </w:r>
+    </w:p>
+    <w:p>
+      <w:r>
+        <w:rPr>
+          <w:rFonts w:hint="eastAsia"/>
+        </w:rPr>
+        <w:t>戦闘が今どんな状態かを制御するのが、</w:t>
       </w:r>
       <w:proofErr w:type="spellStart"/>
       <w:r>
         <w:rPr>
           <w:rFonts w:hint="eastAsia"/>
         </w:rPr>
-        <w:t>Game_BattleDoll</w:t>
+        <w:t>Scene_Battle</w:t>
       </w:r>
       <w:proofErr w:type="spellEnd"/>
       <w:r>
         <w:rPr>
           <w:rFonts w:hint="eastAsia"/>
         </w:rPr>
-        <w:t>クラスと</w:t>
+        <w:t>クラスの</w:t>
       </w:r>
       <w:proofErr w:type="spellStart"/>
       <w:r>
         <w:rPr>
           <w:rFonts w:hint="eastAsia"/>
         </w:rPr>
-        <w:t>Game_BattleEnemy</w:t>
+        <w:t>phaze</w:t>
       </w:r>
       <w:proofErr w:type="spellEnd"/>
       <w:r>
         <w:rPr>
           <w:rFonts w:hint="eastAsia"/>
         </w:rPr>
-        <w:t>クラスのオブジェクト群である。この二つはいずれも</w:t>
+        <w:t>値である。</w:t>
+      </w:r>
+    </w:p>
+    <w:p>
+      <w:r>
+        <w:rPr>
+          <w:rFonts w:hint="eastAsia"/>
+        </w:rPr>
+        <w:t>この</w:t>
       </w:r>
       <w:proofErr w:type="spellStart"/>
       <w:r>
         <w:rPr>
           <w:rFonts w:hint="eastAsia"/>
         </w:rPr>
-        <w:t>Game_BattleUnit</w:t>
+        <w:t>phaze</w:t>
       </w:r>
       <w:proofErr w:type="spellEnd"/>
       <w:r>
         <w:rPr>
           <w:rFonts w:hint="eastAsia"/>
         </w:rPr>
-        <w:t>クラスから派生しており、攻撃の宣言、ダメージの判定、などの味方にも敵にも共通の演算はこのクラスで定義されている。</w:t>
-      </w:r>
-    </w:p>
-    <w:p>
-      <w:pPr>
-        <w:rPr>
-          <w:rFonts w:hint="eastAsia"/>
-        </w:rPr>
-      </w:pPr>
-      <w:r>
-        <w:rPr>
-          <w:rFonts w:hint="eastAsia"/>
-        </w:rPr>
-        <w:t xml:space="preserve">　</w:t>
-      </w:r>
-      <w:r>
-        <w:rPr>
-          <w:rFonts w:hint="eastAsia"/>
-        </w:rPr>
-        <w:t>画面に見えているのは、</w:t>
+        <w:t>値は列挙体（</w:t>
       </w:r>
       <w:proofErr w:type="spellStart"/>
       <w:r>
         <w:rPr>
           <w:rFonts w:hint="eastAsia"/>
         </w:rPr>
-        <w:t>Sprite_BattleDoll</w:t>
+        <w:t>enum</w:t>
       </w:r>
       <w:proofErr w:type="spellEnd"/>
       <w:r>
         <w:rPr>
           <w:rFonts w:hint="eastAsia"/>
         </w:rPr>
-        <w:t>クラス（画面下、人形の画像）と</w:t>
-      </w:r>
-      <w:proofErr w:type="spellStart"/>
-      <w:r>
-        <w:rPr>
-          <w:rFonts w:hint="eastAsia"/>
-        </w:rPr>
-        <w:t>Sprite_BattleEnemy</w:t>
-      </w:r>
-      <w:proofErr w:type="spellEnd"/>
-      <w:r>
-        <w:rPr>
-          <w:rFonts w:hint="eastAsia"/>
-        </w:rPr>
-        <w:t>クラス（敵グラフィック）である。この二つのクラスはそれぞれ</w:t>
-      </w:r>
-      <w:proofErr w:type="spellStart"/>
-      <w:r>
-        <w:rPr>
-          <w:rFonts w:hint="eastAsia"/>
-        </w:rPr>
-        <w:t>Game_BattleDoll</w:t>
-      </w:r>
-      <w:proofErr w:type="spellEnd"/>
-      <w:r>
-        <w:rPr>
-          <w:rFonts w:hint="eastAsia"/>
-        </w:rPr>
-        <w:t>クラスのオブジェクト、</w:t>
-      </w:r>
-      <w:proofErr w:type="spellStart"/>
-      <w:r>
-        <w:rPr>
-          <w:rFonts w:hint="eastAsia"/>
-        </w:rPr>
-        <w:t>Game_BattleEnemy</w:t>
-      </w:r>
-      <w:proofErr w:type="spellEnd"/>
-      <w:r>
-        <w:rPr>
-          <w:rFonts w:hint="eastAsia"/>
-        </w:rPr>
-        <w:t>クラスを参照するポインタを持ち、</w:t>
-      </w:r>
-      <w:proofErr w:type="spellStart"/>
-      <w:r>
-        <w:rPr>
-          <w:rFonts w:hint="eastAsia"/>
-        </w:rPr>
-        <w:t>Game_BattleXXX</w:t>
-      </w:r>
-      <w:proofErr w:type="spellEnd"/>
-      <w:r>
-        <w:rPr>
-          <w:rFonts w:hint="eastAsia"/>
-        </w:rPr>
-        <w:t>の状態を反映して自動的に描画される。</w:t>
-      </w:r>
-    </w:p>
-    <w:p>
-      <w:pPr>
-        <w:rPr>
-          <w:rFonts w:hint="eastAsia"/>
-        </w:rPr>
-      </w:pPr>
-    </w:p>
-    <w:p>
-      <w:pPr>
-        <w:rPr>
-          <w:rFonts w:hint="eastAsia"/>
-          <w:u w:val="single"/>
-        </w:rPr>
-      </w:pPr>
-      <w:r>
-        <w:rPr>
-          <w:rFonts w:hint="eastAsia"/>
-          <w:u w:val="single"/>
-        </w:rPr>
-        <w:t>2. 2</w:t>
-      </w:r>
-      <w:r>
-        <w:rPr>
-          <w:rFonts w:hint="eastAsia"/>
-          <w:u w:val="single"/>
-        </w:rPr>
-        <w:t xml:space="preserve">　</w:t>
-      </w:r>
-      <w:r>
-        <w:rPr>
-          <w:rFonts w:hint="eastAsia"/>
-          <w:u w:val="single"/>
-        </w:rPr>
-        <w:t>その他</w:t>
-      </w:r>
-      <w:r>
-        <w:rPr>
-          <w:rFonts w:hint="eastAsia"/>
-          <w:u w:val="single"/>
-        </w:rPr>
-        <w:t>戦闘画面を構成するもの</w:t>
-      </w:r>
-    </w:p>
-    <w:p>
-      <w:pPr>
-        <w:rPr>
-          <w:rFonts w:hint="eastAsia"/>
-        </w:rPr>
-      </w:pPr>
-      <w:r>
-        <w:rPr>
-          <w:rFonts w:hint="eastAsia"/>
-        </w:rPr>
-        <w:t xml:space="preserve">　</w:t>
-      </w:r>
-      <w:proofErr w:type="spellStart"/>
-      <w:r>
-        <w:rPr>
-          <w:rFonts w:hint="eastAsia"/>
-        </w:rPr>
-        <w:t>Sprite_BattleDoll</w:t>
-      </w:r>
-      <w:proofErr w:type="spellEnd"/>
-      <w:r>
-        <w:rPr>
-          <w:rFonts w:hint="eastAsia"/>
-        </w:rPr>
-        <w:t>、</w:t>
-      </w:r>
-      <w:proofErr w:type="spellStart"/>
-      <w:r>
-        <w:rPr>
-          <w:rFonts w:hint="eastAsia"/>
-        </w:rPr>
-        <w:t>Sprite_BattleEnemy</w:t>
-      </w:r>
-      <w:proofErr w:type="spellEnd"/>
-      <w:r>
-        <w:rPr>
-          <w:rFonts w:hint="eastAsia"/>
-        </w:rPr>
-        <w:t>の他に、画面には各種ウィンドウが表示される。主なウィンドウは以下の通り。</w:t>
-      </w:r>
-    </w:p>
-    <w:p>
-      <w:pPr>
-        <w:rPr>
-          <w:rFonts w:hint="eastAsia"/>
-        </w:rPr>
-      </w:pPr>
-      <w:proofErr w:type="spellStart"/>
-      <w:r>
-        <w:rPr>
-          <w:rFonts w:hint="eastAsia"/>
-        </w:rPr>
-        <w:t>Window_BattleMessage</w:t>
-      </w:r>
-      <w:proofErr w:type="spellEnd"/>
-      <w:r>
-        <w:rPr>
-          <w:rFonts w:hint="eastAsia"/>
-        </w:rPr>
-        <w:t>：戦闘中のメッセージを表示する。</w:t>
-      </w:r>
-    </w:p>
-    <w:p>
-      <w:pPr>
-        <w:rPr>
-          <w:rFonts w:hint="eastAsia"/>
-        </w:rPr>
-      </w:pPr>
-      <w:proofErr w:type="spellStart"/>
-      <w:r>
-        <w:rPr>
-          <w:rFonts w:hint="eastAsia"/>
-        </w:rPr>
-        <w:t>BWindow_AliceCommand</w:t>
-      </w:r>
-      <w:proofErr w:type="spellEnd"/>
-      <w:r>
-        <w:rPr>
-          <w:rFonts w:hint="eastAsia"/>
-        </w:rPr>
-        <w:t>：アリスのコマンドを表示する。</w:t>
-      </w:r>
-    </w:p>
-    <w:p>
-      <w:pPr>
-        <w:rPr>
-          <w:rFonts w:hint="eastAsia"/>
-        </w:rPr>
-      </w:pPr>
-      <w:proofErr w:type="spellStart"/>
-      <w:r>
-        <w:rPr>
-          <w:rFonts w:hint="eastAsia"/>
-        </w:rPr>
-        <w:t>BWindow_DollCommand</w:t>
-      </w:r>
-      <w:proofErr w:type="spellEnd"/>
-      <w:r>
-        <w:rPr>
-          <w:rFonts w:hint="eastAsia"/>
-        </w:rPr>
-        <w:t>：人形のコマンドを表示する。</w:t>
-      </w:r>
-    </w:p>
-    <w:p>
-      <w:pPr>
-        <w:rPr>
-          <w:rFonts w:hint="eastAsia"/>
-        </w:rPr>
-      </w:pPr>
-      <w:proofErr w:type="spellStart"/>
-      <w:r>
-        <w:rPr>
-          <w:rFonts w:hint="eastAsia"/>
-        </w:rPr>
-        <w:t>BWindow_FocusedEnemy</w:t>
-      </w:r>
-      <w:proofErr w:type="spellEnd"/>
-      <w:r>
-        <w:rPr>
-          <w:rFonts w:hint="eastAsia"/>
-        </w:rPr>
-        <w:t>：ウィンドウと言いつつ、実はウィンドウではない。敵を選択した時に出るカーソル。便宜上ウィンドウクラスから派生させ、描画は独自関数で行っている。</w:t>
-      </w:r>
-    </w:p>
-    <w:p>
-      <w:pPr>
-        <w:rPr>
-          <w:rFonts w:hint="eastAsia"/>
-        </w:rPr>
-      </w:pPr>
-    </w:p>
-    <w:p>
-      <w:pPr>
-        <w:rPr>
-          <w:rFonts w:hint="eastAsia"/>
-          <w:b/>
-        </w:rPr>
-      </w:pPr>
-      <w:r>
-        <w:rPr>
-          <w:rFonts w:hint="eastAsia"/>
-          <w:b/>
-        </w:rPr>
-        <w:t>3</w:t>
-      </w:r>
-      <w:r>
-        <w:rPr>
-          <w:rFonts w:hint="eastAsia"/>
-          <w:b/>
-        </w:rPr>
-        <w:t xml:space="preserve">　戦闘フェイズ</w:t>
-      </w:r>
-    </w:p>
-    <w:p>
-      <w:pPr>
-        <w:rPr>
-          <w:rFonts w:hint="eastAsia"/>
-        </w:rPr>
-      </w:pPr>
-      <w:r>
-        <w:rPr>
-          <w:rFonts w:hint="eastAsia"/>
-        </w:rPr>
-        <w:t>戦闘が今どんな状態かを制御するのが、</w:t>
-      </w:r>
-      <w:proofErr w:type="spellStart"/>
-      <w:r>
-        <w:rPr>
-          <w:rFonts w:hint="eastAsia"/>
-        </w:rPr>
-        <w:t>Scene_Battle</w:t>
-      </w:r>
-      <w:proofErr w:type="spellEnd"/>
-      <w:r>
-        <w:rPr>
-          <w:rFonts w:hint="eastAsia"/>
-        </w:rPr>
-        <w:t>クラスの</w:t>
-      </w:r>
-      <w:proofErr w:type="spellStart"/>
-      <w:r>
-        <w:rPr>
-          <w:rFonts w:hint="eastAsia"/>
-        </w:rPr>
-        <w:t>phaze</w:t>
-      </w:r>
-      <w:proofErr w:type="spellEnd"/>
-      <w:r>
-        <w:rPr>
-          <w:rFonts w:hint="eastAsia"/>
-        </w:rPr>
-        <w:t>値である。</w:t>
-      </w:r>
-    </w:p>
-    <w:p>
-      <w:pPr>
-        <w:rPr>
-          <w:rFonts w:hint="eastAsia"/>
-        </w:rPr>
-      </w:pPr>
-      <w:r>
-        <w:rPr>
-          <w:rFonts w:hint="eastAsia"/>
-        </w:rPr>
-        <w:t>この</w:t>
-      </w:r>
-      <w:proofErr w:type="spellStart"/>
-      <w:r>
-        <w:rPr>
-          <w:rFonts w:hint="eastAsia"/>
-        </w:rPr>
-        <w:t>phaze</w:t>
-      </w:r>
-      <w:proofErr w:type="spellEnd"/>
-      <w:r>
-        <w:rPr>
-          <w:rFonts w:hint="eastAsia"/>
-        </w:rPr>
-        <w:t>値は列挙体（</w:t>
-      </w:r>
-      <w:proofErr w:type="spellStart"/>
-      <w:r>
-        <w:rPr>
-          <w:rFonts w:hint="eastAsia"/>
-        </w:rPr>
-        <w:t>enum</w:t>
-      </w:r>
-      <w:proofErr w:type="spellEnd"/>
-      <w:r>
-        <w:rPr>
-          <w:rFonts w:hint="eastAsia"/>
-        </w:rPr>
         <w:t>）</w:t>
       </w:r>
       <w:r>
@@ -828,11 +756,6 @@
       </w:r>
     </w:p>
     <w:p>
-      <w:pPr>
-        <w:rPr>
-          <w:rFonts w:hint="eastAsia"/>
-        </w:rPr>
-      </w:pPr>
       <w:r>
         <w:rPr>
           <w:rFonts w:hint="eastAsia"/>
@@ -872,11 +795,6 @@
       </w:r>
     </w:p>
     <w:p>
-      <w:pPr>
-        <w:rPr>
-          <w:rFonts w:hint="eastAsia"/>
-        </w:rPr>
-      </w:pPr>
       <w:r>
         <w:rPr>
           <w:rFonts w:hint="eastAsia"/>
@@ -912,7 +830,6 @@
     <w:p>
       <w:pPr>
         <w:rPr>
-          <w:rFonts w:hint="eastAsia"/>
           <w:i/>
         </w:rPr>
       </w:pPr>
@@ -949,7 +866,6 @@
     <w:p>
       <w:pPr>
         <w:rPr>
-          <w:rFonts w:hint="eastAsia"/>
           <w:i/>
         </w:rPr>
       </w:pPr>
@@ -959,49 +875,6 @@
           <w:i/>
         </w:rPr>
         <w:t>ALICE_COMMAND_DO,</w:t>
-      </w:r>
-      <w:r>
-        <w:rPr>
-          <w:rFonts w:hint="eastAsia"/>
-          <w:i/>
-        </w:rPr>
-        <w:tab/>
-      </w:r>
-      <w:r>
-        <w:rPr>
-          <w:rFonts w:hint="eastAsia"/>
-          <w:i/>
-        </w:rPr>
-        <w:tab/>
-      </w:r>
-      <w:r>
-        <w:rPr>
-          <w:rFonts w:hint="eastAsia"/>
-          <w:i/>
-        </w:rPr>
-        <w:t xml:space="preserve">// </w:t>
-      </w:r>
-      <w:r>
-        <w:rPr>
-          <w:rFonts w:hint="eastAsia"/>
-          <w:i/>
-        </w:rPr>
-        <w:t>アリスのコマンドを実行</w:t>
-      </w:r>
-    </w:p>
-    <w:p>
-      <w:pPr>
-        <w:rPr>
-          <w:rFonts w:hint="eastAsia"/>
-          <w:i/>
-        </w:rPr>
-      </w:pPr>
-      <w:r>
-        <w:rPr>
-          <w:rFonts w:hint="eastAsia"/>
-          <w:i/>
-        </w:rPr>
-        <w:t>DOLLS_COMMAND,</w:t>
       </w:r>
       <w:r>
         <w:rPr>
@@ -1023,13 +896,12 @@
           <w:rFonts w:hint="eastAsia"/>
           <w:i/>
         </w:rPr>
-        <w:t>人形のコマンドを選択</w:t>
+        <w:t>アリスのコマンドを実行</w:t>
       </w:r>
     </w:p>
     <w:p>
       <w:pPr>
         <w:rPr>
-          <w:rFonts w:hint="eastAsia"/>
           <w:i/>
         </w:rPr>
       </w:pPr>
@@ -1038,107 +910,7 @@
           <w:rFonts w:hint="eastAsia"/>
           <w:i/>
         </w:rPr>
-        <w:t>ENEMIES_COMMAND,</w:t>
-      </w:r>
-      <w:r>
-        <w:rPr>
-          <w:rFonts w:hint="eastAsia"/>
-          <w:i/>
-        </w:rPr>
-        <w:tab/>
-      </w:r>
-      <w:r>
-        <w:rPr>
-          <w:rFonts w:hint="eastAsia"/>
-          <w:i/>
-        </w:rPr>
-        <w:tab/>
-      </w:r>
-      <w:r>
-        <w:rPr>
-          <w:rFonts w:hint="eastAsia"/>
-          <w:i/>
-        </w:rPr>
-        <w:t xml:space="preserve">// </w:t>
-      </w:r>
-      <w:r>
-        <w:rPr>
-          <w:rFonts w:hint="eastAsia"/>
-          <w:i/>
-        </w:rPr>
-        <w:t>敵のコマンドを選択（即座に終了する）</w:t>
-      </w:r>
-    </w:p>
-    <w:p>
-      <w:pPr>
-        <w:rPr>
-          <w:rFonts w:hint="eastAsia"/>
-          <w:i/>
-        </w:rPr>
-      </w:pPr>
-      <w:r>
-        <w:rPr>
-          <w:rFonts w:hint="eastAsia"/>
-          <w:i/>
-        </w:rPr>
-        <w:t>BEFORE_SORT,</w:t>
-      </w:r>
-      <w:r>
-        <w:rPr>
-          <w:rFonts w:hint="eastAsia"/>
-          <w:i/>
-        </w:rPr>
-        <w:tab/>
-      </w:r>
-      <w:r>
-        <w:rPr>
-          <w:rFonts w:hint="eastAsia"/>
-          <w:i/>
-        </w:rPr>
-        <w:tab/>
-      </w:r>
-      <w:r>
-        <w:rPr>
-          <w:rFonts w:hint="eastAsia"/>
-          <w:i/>
-        </w:rPr>
-        <w:tab/>
-      </w:r>
-      <w:r>
-        <w:rPr>
-          <w:rFonts w:hint="eastAsia"/>
-          <w:i/>
-        </w:rPr>
-        <w:t xml:space="preserve">// </w:t>
-      </w:r>
-      <w:r>
-        <w:rPr>
-          <w:rFonts w:hint="eastAsia"/>
-          <w:i/>
-        </w:rPr>
-        <w:t>素早さソートの前に各コマンドの判定を行う</w:t>
-      </w:r>
-    </w:p>
-    <w:p>
-      <w:pPr>
-        <w:rPr>
-          <w:rFonts w:hint="eastAsia"/>
-          <w:i/>
-        </w:rPr>
-      </w:pPr>
-      <w:r>
-        <w:rPr>
-          <w:rFonts w:hint="eastAsia"/>
-          <w:i/>
-        </w:rPr>
-        <w:t>AFTER_SORT,</w:t>
-      </w:r>
-      <w:r>
-        <w:rPr>
-          <w:rFonts w:hint="eastAsia"/>
-          <w:i/>
-        </w:rPr>
-        <w:tab/>
+        <w:t>DOLLS_COMMAND,</w:t>
       </w:r>
       <w:r>
         <w:rPr>
@@ -1160,13 +932,12 @@
           <w:rFonts w:hint="eastAsia"/>
           <w:i/>
         </w:rPr>
-        <w:t>ターンの最初（ソートの後）</w:t>
+        <w:t>人形のコマンドを選択</w:t>
       </w:r>
     </w:p>
     <w:p>
       <w:pPr>
         <w:rPr>
-          <w:rFonts w:hint="eastAsia"/>
           <w:i/>
         </w:rPr>
       </w:pPr>
@@ -1175,14 +946,7 @@
           <w:rFonts w:hint="eastAsia"/>
           <w:i/>
         </w:rPr>
-        <w:t>BATTLE_DO,</w:t>
-      </w:r>
-      <w:r>
-        <w:rPr>
-          <w:rFonts w:hint="eastAsia"/>
-          <w:i/>
-        </w:rPr>
-        <w:tab/>
+        <w:t>ENEMIES_COMMAND,</w:t>
       </w:r>
       <w:r>
         <w:rPr>
@@ -1204,13 +968,141 @@
           <w:rFonts w:hint="eastAsia"/>
           <w:i/>
         </w:rPr>
+        <w:t>敵のコマンドを選択（即座に終了する）</w:t>
+      </w:r>
+    </w:p>
+    <w:p>
+      <w:pPr>
+        <w:rPr>
+          <w:i/>
+        </w:rPr>
+      </w:pPr>
+      <w:r>
+        <w:rPr>
+          <w:rFonts w:hint="eastAsia"/>
+          <w:i/>
+        </w:rPr>
+        <w:t>BEFORE_SORT,</w:t>
+      </w:r>
+      <w:r>
+        <w:rPr>
+          <w:rFonts w:hint="eastAsia"/>
+          <w:i/>
+        </w:rPr>
+        <w:tab/>
+      </w:r>
+      <w:r>
+        <w:rPr>
+          <w:rFonts w:hint="eastAsia"/>
+          <w:i/>
+        </w:rPr>
+        <w:tab/>
+      </w:r>
+      <w:r>
+        <w:rPr>
+          <w:rFonts w:hint="eastAsia"/>
+          <w:i/>
+        </w:rPr>
+        <w:tab/>
+        <w:t xml:space="preserve">// </w:t>
+      </w:r>
+      <w:r>
+        <w:rPr>
+          <w:rFonts w:hint="eastAsia"/>
+          <w:i/>
+        </w:rPr>
+        <w:t>素早さソートの前に各コマンドの判定を行う</w:t>
+      </w:r>
+    </w:p>
+    <w:p>
+      <w:pPr>
+        <w:rPr>
+          <w:i/>
+        </w:rPr>
+      </w:pPr>
+      <w:r>
+        <w:rPr>
+          <w:rFonts w:hint="eastAsia"/>
+          <w:i/>
+        </w:rPr>
+        <w:t>AFTER_SORT,</w:t>
+      </w:r>
+      <w:r>
+        <w:rPr>
+          <w:rFonts w:hint="eastAsia"/>
+          <w:i/>
+        </w:rPr>
+        <w:tab/>
+      </w:r>
+      <w:r>
+        <w:rPr>
+          <w:rFonts w:hint="eastAsia"/>
+          <w:i/>
+        </w:rPr>
+        <w:tab/>
+      </w:r>
+      <w:r>
+        <w:rPr>
+          <w:rFonts w:hint="eastAsia"/>
+          <w:i/>
+        </w:rPr>
+        <w:tab/>
+        <w:t xml:space="preserve">// </w:t>
+      </w:r>
+      <w:r>
+        <w:rPr>
+          <w:rFonts w:hint="eastAsia"/>
+          <w:i/>
+        </w:rPr>
+        <w:t>ターンの最初（ソートの後）</w:t>
+      </w:r>
+    </w:p>
+    <w:p>
+      <w:pPr>
+        <w:rPr>
+          <w:i/>
+        </w:rPr>
+      </w:pPr>
+      <w:r>
+        <w:rPr>
+          <w:rFonts w:hint="eastAsia"/>
+          <w:i/>
+        </w:rPr>
+        <w:t>BATTLE_DO,</w:t>
+      </w:r>
+      <w:r>
+        <w:rPr>
+          <w:rFonts w:hint="eastAsia"/>
+          <w:i/>
+        </w:rPr>
+        <w:tab/>
+      </w:r>
+      <w:r>
+        <w:rPr>
+          <w:rFonts w:hint="eastAsia"/>
+          <w:i/>
+        </w:rPr>
+        <w:tab/>
+      </w:r>
+      <w:r>
+        <w:rPr>
+          <w:rFonts w:hint="eastAsia"/>
+          <w:i/>
+        </w:rPr>
+        <w:tab/>
+        <w:t xml:space="preserve">// </w:t>
+      </w:r>
+      <w:r>
+        <w:rPr>
+          <w:rFonts w:hint="eastAsia"/>
+          <w:i/>
+        </w:rPr>
         <w:t>戦闘</w:t>
       </w:r>
     </w:p>
     <w:p>
       <w:pPr>
         <w:rPr>
-          <w:rFonts w:hint="eastAsia"/>
           <w:i/>
         </w:rPr>
       </w:pPr>
@@ -1253,59 +1145,11 @@
       </w:r>
     </w:p>
     <w:p>
-      <w:pPr>
-        <w:rPr>
-          <w:rFonts w:hint="eastAsia"/>
-        </w:rPr>
-      </w:pPr>
       <w:r>
         <w:rPr>
           <w:rFonts w:hint="eastAsia"/>
         </w:rPr>
         <w:t>POST_BATTLE,</w:t>
-      </w:r>
-      <w:r>
-        <w:rPr>
-          <w:rFonts w:hint="eastAsia"/>
-        </w:rPr>
-        <w:tab/>
-      </w:r>
-      <w:r>
-        <w:rPr>
-          <w:rFonts w:hint="eastAsia"/>
-        </w:rPr>
-        <w:tab/>
-      </w:r>
-      <w:r>
-        <w:rPr>
-          <w:rFonts w:hint="eastAsia"/>
-        </w:rPr>
-        <w:tab/>
-      </w:r>
-      <w:r>
-        <w:rPr>
-          <w:rFonts w:hint="eastAsia"/>
-        </w:rPr>
-        <w:t xml:space="preserve">// </w:t>
-      </w:r>
-      <w:r>
-        <w:rPr>
-          <w:rFonts w:hint="eastAsia"/>
-        </w:rPr>
-        <w:t>戦闘終了</w:t>
-      </w:r>
-    </w:p>
-    <w:p>
-      <w:pPr>
-        <w:rPr>
-          <w:rFonts w:hint="eastAsia"/>
-        </w:rPr>
-      </w:pPr>
-      <w:r>
-        <w:rPr>
-          <w:rFonts w:hint="eastAsia"/>
-        </w:rPr>
-        <w:t>END_BATTLE,</w:t>
       </w:r>
       <w:r>
         <w:rPr>
@@ -1330,6 +1174,39 @@
         <w:rPr>
           <w:rFonts w:hint="eastAsia"/>
         </w:rPr>
+        <w:t>戦闘終了</w:t>
+      </w:r>
+    </w:p>
+    <w:p>
+      <w:r>
+        <w:rPr>
+          <w:rFonts w:hint="eastAsia"/>
+        </w:rPr>
+        <w:t>END_BATTLE,</w:t>
+      </w:r>
+      <w:r>
+        <w:rPr>
+          <w:rFonts w:hint="eastAsia"/>
+        </w:rPr>
+        <w:tab/>
+      </w:r>
+      <w:r>
+        <w:rPr>
+          <w:rFonts w:hint="eastAsia"/>
+        </w:rPr>
+        <w:tab/>
+      </w:r>
+      <w:r>
+        <w:rPr>
+          <w:rFonts w:hint="eastAsia"/>
+        </w:rPr>
+        <w:tab/>
+        <w:t xml:space="preserve">// </w:t>
+      </w:r>
+      <w:r>
+        <w:rPr>
+          <w:rFonts w:hint="eastAsia"/>
+        </w:rPr>
         <w:t>シーン終了</w:t>
       </w:r>
       <w:r>
@@ -1352,520 +1229,410 @@
       </w:r>
     </w:p>
     <w:p>
+      <w:r>
+        <w:rPr>
+          <w:rFonts w:hint="eastAsia"/>
+        </w:rPr>
+        <w:t>これらのフェイズのうち、斜体になっているものがいわゆる「</w:t>
+      </w:r>
+      <w:r>
+        <w:rPr>
+          <w:rFonts w:hint="eastAsia"/>
+        </w:rPr>
+        <w:t>1</w:t>
+      </w:r>
+      <w:r>
+        <w:rPr>
+          <w:rFonts w:hint="eastAsia"/>
+        </w:rPr>
+        <w:t>ターン」の流れである。味方か敵のどちらかが全滅するまで斜体のフェイズを繰り返し、終わったら</w:t>
+      </w:r>
+      <w:r>
+        <w:rPr>
+          <w:rFonts w:hint="eastAsia"/>
+        </w:rPr>
+        <w:t>POST_BATTLE</w:t>
+      </w:r>
+      <w:r>
+        <w:rPr>
+          <w:rFonts w:hint="eastAsia"/>
+        </w:rPr>
+        <w:t>（勝利宣言など）を経てシーンを終了させる。</w:t>
+      </w:r>
+    </w:p>
+    <w:p>
+      <w:r>
+        <w:rPr>
+          <w:rFonts w:hint="eastAsia"/>
+        </w:rPr>
+        <w:t>各フェイズについての詳細は次項と合わせて述べる。</w:t>
+      </w:r>
+    </w:p>
+    <w:p/>
+    <w:p>
       <w:pPr>
         <w:rPr>
-          <w:rFonts w:hint="eastAsia"/>
+          <w:b/>
         </w:rPr>
       </w:pPr>
       <w:r>
         <w:rPr>
           <w:rFonts w:hint="eastAsia"/>
-        </w:rPr>
-        <w:t>これらのフェイズのうち、斜体になっているものがいわゆる「</w:t>
-      </w:r>
-      <w:r>
-        <w:rPr>
-          <w:rFonts w:hint="eastAsia"/>
-        </w:rPr>
-        <w:t>1</w:t>
-      </w:r>
-      <w:r>
-        <w:rPr>
-          <w:rFonts w:hint="eastAsia"/>
-        </w:rPr>
-        <w:t>ターン」の流れである。味方か敵のどちらかが全滅するまで斜体のフェイズを繰り返し、終わったら</w:t>
-      </w:r>
-      <w:r>
-        <w:rPr>
-          <w:rFonts w:hint="eastAsia"/>
-        </w:rPr>
-        <w:t>POST_BATTLE</w:t>
-      </w:r>
-      <w:r>
-        <w:rPr>
-          <w:rFonts w:hint="eastAsia"/>
-        </w:rPr>
-        <w:t>（勝利宣言など）を経てシーンを終了させる。</w:t>
+          <w:b/>
+        </w:rPr>
+        <w:t>4</w:t>
+      </w:r>
+      <w:r>
+        <w:rPr>
+          <w:rFonts w:hint="eastAsia"/>
+          <w:b/>
+        </w:rPr>
+        <w:t xml:space="preserve">　</w:t>
+      </w:r>
+      <w:r>
+        <w:rPr>
+          <w:rFonts w:hint="eastAsia"/>
+          <w:b/>
+        </w:rPr>
+        <w:t>「コマンド」</w:t>
+      </w:r>
+      <w:r>
+        <w:rPr>
+          <w:rFonts w:hint="eastAsia"/>
+          <w:b/>
+        </w:rPr>
+        <w:t>と</w:t>
+      </w:r>
+      <w:r>
+        <w:rPr>
+          <w:rFonts w:hint="eastAsia"/>
+          <w:b/>
+        </w:rPr>
+        <w:t>「アクション」</w:t>
       </w:r>
     </w:p>
     <w:p>
       <w:pPr>
         <w:rPr>
-          <w:rFonts w:hint="eastAsia"/>
+          <w:u w:val="single"/>
         </w:rPr>
       </w:pPr>
       <w:r>
         <w:rPr>
           <w:rFonts w:hint="eastAsia"/>
-        </w:rPr>
-        <w:t>各フェイズについての詳細は次項と合わせて述べる。</w:t>
-      </w:r>
-    </w:p>
+          <w:u w:val="single"/>
+        </w:rPr>
+        <w:t>4</w:t>
+      </w:r>
+      <w:r>
+        <w:rPr>
+          <w:rFonts w:hint="eastAsia"/>
+          <w:u w:val="single"/>
+        </w:rPr>
+        <w:t>. 1</w:t>
+      </w:r>
+      <w:r>
+        <w:rPr>
+          <w:rFonts w:hint="eastAsia"/>
+          <w:u w:val="single"/>
+        </w:rPr>
+        <w:t xml:space="preserve">　「コマンド」と「アクション」</w:t>
+      </w:r>
+      <w:r>
+        <w:rPr>
+          <w:rFonts w:hint="eastAsia"/>
+          <w:u w:val="single"/>
+        </w:rPr>
+        <w:t>の違い</w:t>
+      </w:r>
+    </w:p>
+    <w:p>
+      <w:r>
+        <w:rPr>
+          <w:rFonts w:hint="eastAsia"/>
+        </w:rPr>
+        <w:t>戦闘を構成するのが、「コマンド」と「アクション」である。</w:t>
+      </w:r>
+    </w:p>
+    <w:p>
+      <w:r>
+        <w:rPr>
+          <w:rFonts w:hint="eastAsia"/>
+        </w:rPr>
+        <w:t>この二つはそれぞれ</w:t>
+      </w:r>
+      <w:proofErr w:type="spellStart"/>
+      <w:r>
+        <w:rPr>
+          <w:rFonts w:hint="eastAsia"/>
+        </w:rPr>
+        <w:t>Game_UnitCommand</w:t>
+      </w:r>
+      <w:proofErr w:type="spellEnd"/>
+      <w:r>
+        <w:rPr>
+          <w:rFonts w:hint="eastAsia"/>
+        </w:rPr>
+        <w:t>クラスと</w:t>
+      </w:r>
+      <w:proofErr w:type="spellStart"/>
+      <w:r>
+        <w:rPr>
+          <w:rFonts w:hint="eastAsia"/>
+        </w:rPr>
+        <w:t>Game_BattleAction</w:t>
+      </w:r>
+      <w:proofErr w:type="spellEnd"/>
+      <w:r>
+        <w:rPr>
+          <w:rFonts w:hint="eastAsia"/>
+        </w:rPr>
+        <w:t>クラスに相当する。</w:t>
+      </w:r>
+    </w:p>
+    <w:p>
+      <w:r>
+        <w:rPr>
+          <w:rFonts w:hint="eastAsia"/>
+        </w:rPr>
+        <w:t>「コマンド」は、いわゆる人形や敵の戦闘行動を指す。例えば「通常攻撃」「特技」「防御」「待機」などがコマンドである。</w:t>
+      </w:r>
+    </w:p>
+    <w:p>
+      <w:r>
+        <w:rPr>
+          <w:rFonts w:hint="eastAsia"/>
+        </w:rPr>
+        <w:t>人形のコマンドは</w:t>
+      </w:r>
+      <w:r>
+        <w:rPr>
+          <w:rFonts w:hint="eastAsia"/>
+        </w:rPr>
+        <w:t>DOLLS_COMMAND</w:t>
+      </w:r>
+      <w:r>
+        <w:rPr>
+          <w:rFonts w:hint="eastAsia"/>
+        </w:rPr>
+        <w:t>、敵のコマンドは</w:t>
+      </w:r>
+      <w:r>
+        <w:rPr>
+          <w:rFonts w:hint="eastAsia"/>
+        </w:rPr>
+        <w:t>ENEMIES_COMMAND</w:t>
+      </w:r>
+      <w:r>
+        <w:rPr>
+          <w:rFonts w:hint="eastAsia"/>
+        </w:rPr>
+        <w:t>フェイズで決定される。人形の行動はプレイヤーが選び、敵のコマンドは敵のデータベースから自動的に選択される。これについてはここでは詳しくは述べない。</w:t>
+      </w:r>
+    </w:p>
+    <w:p>
+      <w:r>
+        <w:rPr>
+          <w:rFonts w:hint="eastAsia"/>
+        </w:rPr>
+        <w:t>これに対して「アクション」は、選ばれた「コマンド」に対して、その時々に起こる「動作」である。</w:t>
+      </w:r>
+    </w:p>
+    <w:p>
+      <w:r>
+        <w:rPr>
+          <w:rFonts w:hint="eastAsia"/>
+        </w:rPr>
+        <w:t>例えば「通常攻撃」を行う場合、「○○の攻撃！」と表示され、続いて「○○に△のダメージ！」とダメージの表示とダメージの適用が行われる。このゲームでは、これを「攻撃宣言」というアクションと「ダメージ計算・適用」というアクションに分けている。基本的に、エフェクトの更新やメッセージウィンドウの更新を伴う行動は「アクション」に分かれていると考えて良い。</w:t>
+      </w:r>
+    </w:p>
+    <w:p/>
     <w:p>
       <w:pPr>
         <w:rPr>
-          <w:rFonts w:hint="eastAsia"/>
+          <w:u w:val="single"/>
         </w:rPr>
       </w:pPr>
-    </w:p>
-    <w:p>
-      <w:pPr>
-        <w:rPr>
-          <w:rFonts w:hint="eastAsia"/>
-          <w:b/>
-        </w:rPr>
-      </w:pPr>
-      <w:r>
-        <w:rPr>
-          <w:rFonts w:hint="eastAsia"/>
-          <w:b/>
-        </w:rPr>
-        <w:t>4</w:t>
-      </w:r>
-      <w:r>
-        <w:rPr>
-          <w:rFonts w:hint="eastAsia"/>
-          <w:b/>
-        </w:rPr>
-        <w:t xml:space="preserve">　</w:t>
-      </w:r>
-      <w:r>
-        <w:rPr>
-          <w:rFonts w:hint="eastAsia"/>
-          <w:b/>
-        </w:rPr>
-        <w:t>「コマンド」</w:t>
-      </w:r>
-      <w:r>
-        <w:rPr>
-          <w:rFonts w:hint="eastAsia"/>
-          <w:b/>
-        </w:rPr>
-        <w:t>と</w:t>
-      </w:r>
-      <w:r>
-        <w:rPr>
-          <w:rFonts w:hint="eastAsia"/>
-          <w:b/>
-        </w:rPr>
-        <w:t>「アクション」</w:t>
-      </w:r>
-    </w:p>
-    <w:p>
-      <w:pPr>
+      <w:r>
         <w:rPr>
           <w:rFonts w:hint="eastAsia"/>
           <w:u w:val="single"/>
         </w:rPr>
-      </w:pPr>
+        <w:t>4. 2</w:t>
+      </w:r>
       <w:r>
         <w:rPr>
           <w:rFonts w:hint="eastAsia"/>
           <w:u w:val="single"/>
         </w:rPr>
-        <w:t>4</w:t>
-      </w:r>
-      <w:r>
-        <w:rPr>
-          <w:rFonts w:hint="eastAsia"/>
-          <w:u w:val="single"/>
-        </w:rPr>
-        <w:t>. 1</w:t>
-      </w:r>
-      <w:r>
-        <w:rPr>
-          <w:rFonts w:hint="eastAsia"/>
-          <w:u w:val="single"/>
-        </w:rPr>
-        <w:t xml:space="preserve">　「コマンド」と「アクション」</w:t>
-      </w:r>
-      <w:r>
-        <w:rPr>
-          <w:rFonts w:hint="eastAsia"/>
-          <w:u w:val="single"/>
-        </w:rPr>
-        <w:t>の違い</w:t>
-      </w:r>
-    </w:p>
-    <w:p>
-      <w:pPr>
-        <w:rPr>
-          <w:rFonts w:hint="eastAsia"/>
-        </w:rPr>
-      </w:pPr>
-      <w:r>
-        <w:rPr>
-          <w:rFonts w:hint="eastAsia"/>
-        </w:rPr>
-        <w:t>戦闘を構成するのが、「コマンド」と「アクション」である。</w:t>
-      </w:r>
-    </w:p>
-    <w:p>
-      <w:pPr>
-        <w:rPr>
-          <w:rFonts w:hint="eastAsia"/>
-        </w:rPr>
-      </w:pPr>
-      <w:r>
-        <w:rPr>
-          <w:rFonts w:hint="eastAsia"/>
-        </w:rPr>
-        <w:t>この二つはそれぞれ</w:t>
+        <w:t xml:space="preserve">　「コマンド」の処理され方</w:t>
+      </w:r>
+    </w:p>
+    <w:p>
+      <w:r>
+        <w:rPr>
+          <w:rFonts w:hint="eastAsia"/>
+        </w:rPr>
+        <w:t>ひとえに「通常攻撃」と言っても、実際の処理のされ方は様々である。例えば、</w:t>
+      </w:r>
+    </w:p>
+    <w:p>
+      <w:r>
+        <w:rPr>
+          <w:rFonts w:hint="eastAsia"/>
+        </w:rPr>
+        <w:t>・コマンド実行前に敵の攻撃で倒れていて、コマンド自体が無効になる</w:t>
+      </w:r>
+    </w:p>
+    <w:p>
+      <w:r>
+        <w:rPr>
+          <w:rFonts w:hint="eastAsia"/>
+        </w:rPr>
+        <w:t>・混乱していて、味方を攻撃してしまう</w:t>
+      </w:r>
+    </w:p>
+    <w:p>
+      <w:r>
+        <w:rPr>
+          <w:rFonts w:hint="eastAsia"/>
+        </w:rPr>
+        <w:t>・かばわれて、ターゲットが狙った相手からずれる</w:t>
+      </w:r>
+    </w:p>
+    <w:p>
+      <w:r>
+        <w:rPr>
+          <w:rFonts w:hint="eastAsia"/>
+        </w:rPr>
+        <w:t>・パッシブスキル（常時発動スキル）により通常攻撃が全体攻撃になる</w:t>
+      </w:r>
+    </w:p>
+    <w:p>
+      <w:r>
+        <w:rPr>
+          <w:rFonts w:hint="eastAsia"/>
+        </w:rPr>
+        <w:t>・「反撃」コマンドにより攻撃の反動を受ける</w:t>
+      </w:r>
+    </w:p>
+    <w:p>
+      <w:r>
+        <w:rPr>
+          <w:rFonts w:hint="eastAsia"/>
+        </w:rPr>
+        <w:t>・相手の回避行動により、攻撃が外れる</w:t>
+      </w:r>
+    </w:p>
+    <w:p>
+      <w:r>
+        <w:rPr>
+          <w:rFonts w:hint="eastAsia"/>
+        </w:rPr>
+        <w:t>などである。このように、選択されたコマンドは戦闘時、様々なタイミングで処理を行う必要がある。この諸処理を行うのが、</w:t>
       </w:r>
       <w:proofErr w:type="spellStart"/>
       <w:r>
         <w:rPr>
           <w:rFonts w:hint="eastAsia"/>
         </w:rPr>
-        <w:t>Game_UnitCommand</w:t>
+        <w:t>Scene_Battle</w:t>
       </w:r>
       <w:proofErr w:type="spellEnd"/>
       <w:r>
         <w:rPr>
           <w:rFonts w:hint="eastAsia"/>
         </w:rPr>
-        <w:t>クラスと</w:t>
+        <w:t>クラスの</w:t>
       </w:r>
       <w:proofErr w:type="spellStart"/>
       <w:r>
         <w:rPr>
           <w:rFonts w:hint="eastAsia"/>
         </w:rPr>
-        <w:t>Game_BattleAction</w:t>
+        <w:t>InterpretCommand</w:t>
       </w:r>
       <w:proofErr w:type="spellEnd"/>
       <w:r>
         <w:rPr>
           <w:rFonts w:hint="eastAsia"/>
         </w:rPr>
-        <w:t>クラスに相当する。</w:t>
-      </w:r>
-    </w:p>
-    <w:p>
-      <w:pPr>
-        <w:rPr>
-          <w:rFonts w:hint="eastAsia"/>
-        </w:rPr>
-      </w:pPr>
-      <w:r>
-        <w:rPr>
-          <w:rFonts w:hint="eastAsia"/>
-        </w:rPr>
-        <w:t>「コマンド」は、いわゆる人形や敵の戦闘行動を指す。例えば「通常攻撃」「特技」「防御」「待機」などがコマンドである。</w:t>
-      </w:r>
-    </w:p>
-    <w:p>
-      <w:pPr>
-        <w:rPr>
-          <w:rFonts w:hint="eastAsia"/>
-        </w:rPr>
-      </w:pPr>
-      <w:r>
-        <w:rPr>
-          <w:rFonts w:hint="eastAsia"/>
-        </w:rPr>
-        <w:t>人形のコマンドは</w:t>
-      </w:r>
-      <w:r>
-        <w:rPr>
-          <w:rFonts w:hint="eastAsia"/>
-        </w:rPr>
-        <w:t>DOLLS_COMMAND</w:t>
-      </w:r>
-      <w:r>
-        <w:rPr>
-          <w:rFonts w:hint="eastAsia"/>
-        </w:rPr>
-        <w:t>、敵のコマンドは</w:t>
-      </w:r>
-      <w:r>
-        <w:rPr>
-          <w:rFonts w:hint="eastAsia"/>
-        </w:rPr>
-        <w:t>ENEMIES_COMMAND</w:t>
-      </w:r>
-      <w:r>
-        <w:rPr>
-          <w:rFonts w:hint="eastAsia"/>
-        </w:rPr>
-        <w:t>フェイズで決定される。人形の行動はプレイヤーが選び、敵のコマンドは敵のデータベースから自動的に選択される。これについてはここでは詳しくは述べない。</w:t>
-      </w:r>
-    </w:p>
-    <w:p>
-      <w:pPr>
-        <w:rPr>
-          <w:rFonts w:hint="eastAsia"/>
-        </w:rPr>
-      </w:pPr>
-      <w:r>
-        <w:rPr>
-          <w:rFonts w:hint="eastAsia"/>
-        </w:rPr>
-        <w:t>これに対して「アクション」は、選ばれた「コマンド」に対して、その時々に起こる「動作」である。</w:t>
-      </w:r>
-    </w:p>
-    <w:p>
-      <w:pPr>
-        <w:rPr>
-          <w:rFonts w:hint="eastAsia"/>
-        </w:rPr>
-      </w:pPr>
-      <w:r>
-        <w:rPr>
-          <w:rFonts w:hint="eastAsia"/>
-        </w:rPr>
-        <w:t>例えば「通常攻撃」を行う場合、「○○の攻撃！」と表示され、続いて「○○に△のダメージ！」とダメージの表示とダメージの適用が行われる。このゲームでは、これを「攻撃宣言」というアクションと「ダメージ計算・適用」というアクションに分けている。基本的に、エフェクトの更新やメッセージウィンドウの更新を伴う行動は「アクション」に分かれていると考えて良い。</w:t>
-      </w:r>
-    </w:p>
-    <w:p>
-      <w:pPr>
-        <w:rPr>
-          <w:rFonts w:hint="eastAsia"/>
-        </w:rPr>
-      </w:pPr>
-    </w:p>
-    <w:p>
-      <w:pPr>
-        <w:rPr>
-          <w:rFonts w:hint="eastAsia"/>
-          <w:u w:val="single"/>
-        </w:rPr>
-      </w:pPr>
-      <w:r>
-        <w:rPr>
-          <w:rFonts w:hint="eastAsia"/>
-          <w:u w:val="single"/>
-        </w:rPr>
-        <w:t>4. 2</w:t>
-      </w:r>
-      <w:r>
-        <w:rPr>
-          <w:rFonts w:hint="eastAsia"/>
-          <w:u w:val="single"/>
-        </w:rPr>
-        <w:t xml:space="preserve">　「コマンド」の処理され方</w:t>
-      </w:r>
-    </w:p>
-    <w:p>
-      <w:pPr>
-        <w:rPr>
-          <w:rFonts w:hint="eastAsia"/>
-        </w:rPr>
-      </w:pPr>
-      <w:r>
-        <w:rPr>
-          <w:rFonts w:hint="eastAsia"/>
-        </w:rPr>
-        <w:t>ひとえに「通常攻撃」と言っても、実際の処理のされ方は様々である。例えば、</w:t>
-      </w:r>
-    </w:p>
-    <w:p>
-      <w:pPr>
-        <w:rPr>
-          <w:rFonts w:hint="eastAsia"/>
-        </w:rPr>
-      </w:pPr>
-      <w:r>
-        <w:rPr>
-          <w:rFonts w:hint="eastAsia"/>
-        </w:rPr>
-        <w:t>・コマンド実行前に敵の攻撃で倒れていて、コマンド自体が無効になる</w:t>
-      </w:r>
-    </w:p>
-    <w:p>
-      <w:pPr>
-        <w:rPr>
-          <w:rFonts w:hint="eastAsia"/>
-        </w:rPr>
-      </w:pPr>
-      <w:r>
-        <w:rPr>
-          <w:rFonts w:hint="eastAsia"/>
-        </w:rPr>
-        <w:t>・混乱していて、味方を攻撃してしまう</w:t>
-      </w:r>
-    </w:p>
-    <w:p>
-      <w:pPr>
-        <w:rPr>
-          <w:rFonts w:hint="eastAsia"/>
-        </w:rPr>
-      </w:pPr>
-      <w:r>
-        <w:rPr>
-          <w:rFonts w:hint="eastAsia"/>
-        </w:rPr>
-        <w:t>・かばわれて、ターゲットが狙った相手からずれる</w:t>
-      </w:r>
-    </w:p>
-    <w:p>
-      <w:pPr>
-        <w:rPr>
-          <w:rFonts w:hint="eastAsia"/>
-        </w:rPr>
-      </w:pPr>
-      <w:r>
-        <w:rPr>
-          <w:rFonts w:hint="eastAsia"/>
-        </w:rPr>
-        <w:t>・パッシブスキル（常時発動スキル）により通常攻撃が全体攻撃になる</w:t>
-      </w:r>
-    </w:p>
-    <w:p>
-      <w:pPr>
-        <w:rPr>
-          <w:rFonts w:hint="eastAsia"/>
-        </w:rPr>
-      </w:pPr>
-      <w:r>
-        <w:rPr>
-          <w:rFonts w:hint="eastAsia"/>
-        </w:rPr>
-        <w:t>・「反撃」コマンドにより攻撃の反動を受ける</w:t>
-      </w:r>
-    </w:p>
-    <w:p>
-      <w:pPr>
-        <w:rPr>
-          <w:rFonts w:hint="eastAsia"/>
-        </w:rPr>
-      </w:pPr>
-      <w:r>
-        <w:rPr>
-          <w:rFonts w:hint="eastAsia"/>
-        </w:rPr>
-        <w:t>・相手の回避行動により、攻撃が外れる</w:t>
-      </w:r>
-    </w:p>
-    <w:p>
-      <w:pPr>
-        <w:rPr>
-          <w:rFonts w:hint="eastAsia"/>
-        </w:rPr>
-      </w:pPr>
-      <w:r>
-        <w:rPr>
-          <w:rFonts w:hint="eastAsia"/>
-        </w:rPr>
-        <w:t>などである。このように、選択されたコマンドは戦闘時、様々なタイミングで処理を行う必要がある。この諸処理を行うのが、</w:t>
+        <w:t>という関数である。</w:t>
+      </w:r>
+    </w:p>
+    <w:p>
+      <w:r>
+        <w:rPr>
+          <w:rFonts w:hint="eastAsia"/>
+        </w:rPr>
+        <w:t>バトルシーンには</w:t>
       </w:r>
       <w:proofErr w:type="spellStart"/>
       <w:r>
         <w:rPr>
           <w:rFonts w:hint="eastAsia"/>
         </w:rPr>
-        <w:t>Scene_Battle</w:t>
+        <w:t>phaze</w:t>
       </w:r>
       <w:proofErr w:type="spellEnd"/>
       <w:r>
         <w:rPr>
           <w:rFonts w:hint="eastAsia"/>
         </w:rPr>
-        <w:t>クラスの</w:t>
+        <w:t>というフェイズ管理の変数の他に更に</w:t>
       </w:r>
       <w:proofErr w:type="spellStart"/>
       <w:r>
         <w:rPr>
           <w:rFonts w:hint="eastAsia"/>
         </w:rPr>
-        <w:t>InterpretCommand</w:t>
+        <w:t>commandPhaze</w:t>
       </w:r>
       <w:proofErr w:type="spellEnd"/>
       <w:r>
         <w:rPr>
           <w:rFonts w:hint="eastAsia"/>
         </w:rPr>
-        <w:t>という関数である。</w:t>
-      </w:r>
-    </w:p>
-    <w:p>
-      <w:pPr>
-        <w:rPr>
-          <w:rFonts w:hint="eastAsia"/>
-        </w:rPr>
-      </w:pPr>
-      <w:r>
-        <w:rPr>
-          <w:rFonts w:hint="eastAsia"/>
-        </w:rPr>
-        <w:t>バトルシーンには</w:t>
+        <w:t>という値があり、この</w:t>
       </w:r>
       <w:proofErr w:type="spellStart"/>
       <w:r>
         <w:rPr>
           <w:rFonts w:hint="eastAsia"/>
         </w:rPr>
-        <w:t>phaze</w:t>
+        <w:t>commandPhaze</w:t>
       </w:r>
       <w:proofErr w:type="spellEnd"/>
       <w:r>
         <w:rPr>
           <w:rFonts w:hint="eastAsia"/>
         </w:rPr>
-        <w:t>というフェイズ管理の変数の他に更に</w:t>
+        <w:t>は以下の値を取る。</w:t>
+      </w:r>
+    </w:p>
+    <w:p>
+      <w:r>
+        <w:rPr>
+          <w:rFonts w:hint="eastAsia"/>
+        </w:rPr>
+        <w:t>（</w:t>
       </w:r>
       <w:proofErr w:type="spellStart"/>
       <w:r>
         <w:rPr>
           <w:rFonts w:hint="eastAsia"/>
         </w:rPr>
-        <w:t>commandPhaze</w:t>
+        <w:t>Static_Battle.h</w:t>
       </w:r>
       <w:proofErr w:type="spellEnd"/>
       <w:r>
         <w:rPr>
           <w:rFonts w:hint="eastAsia"/>
         </w:rPr>
-        <w:t>という値があり、この</w:t>
-      </w:r>
-      <w:proofErr w:type="spellStart"/>
-      <w:r>
-        <w:rPr>
-          <w:rFonts w:hint="eastAsia"/>
-        </w:rPr>
-        <w:t>commandPhaze</w:t>
-      </w:r>
-      <w:proofErr w:type="spellEnd"/>
-      <w:r>
-        <w:rPr>
-          <w:rFonts w:hint="eastAsia"/>
-        </w:rPr>
-        <w:t>は以下の値を取る。</w:t>
-      </w:r>
-    </w:p>
-    <w:p>
-      <w:pPr>
-        <w:rPr>
-          <w:rFonts w:hint="eastAsia"/>
-        </w:rPr>
-      </w:pPr>
-      <w:r>
-        <w:rPr>
-          <w:rFonts w:hint="eastAsia"/>
-        </w:rPr>
-        <w:t>（</w:t>
-      </w:r>
-      <w:proofErr w:type="spellStart"/>
-      <w:r>
-        <w:rPr>
-          <w:rFonts w:hint="eastAsia"/>
-        </w:rPr>
-        <w:t>Static_Battle.h</w:t>
-      </w:r>
-      <w:proofErr w:type="spellEnd"/>
-      <w:r>
-        <w:rPr>
-          <w:rFonts w:hint="eastAsia"/>
-        </w:rPr>
         <w:t>から抜粋）</w:t>
       </w:r>
     </w:p>
     <w:p>
-      <w:pPr>
-        <w:rPr>
-          <w:rFonts w:hint="eastAsia"/>
-        </w:rPr>
-      </w:pPr>
       <w:r>
         <w:rPr>
           <w:rFonts w:hint="eastAsia"/>
@@ -1907,7 +1674,6 @@
     <w:p>
       <w:pPr>
         <w:rPr>
-          <w:rFonts w:hint="eastAsia"/>
           <w:i/>
         </w:rPr>
       </w:pPr>
@@ -1978,7 +1744,6 @@
     <w:p>
       <w:pPr>
         <w:rPr>
-          <w:rFonts w:hint="eastAsia"/>
           <w:i/>
         </w:rPr>
       </w:pPr>
@@ -1991,6 +1756,317 @@
       </w:r>
     </w:p>
     <w:p>
+      <w:r>
+        <w:rPr>
+          <w:rFonts w:hint="eastAsia"/>
+        </w:rPr>
+        <w:t>このうち、斜体は実際にコマンドを実行する際に使用する値であり、その他は、コマンドの実行とは異なるタイミングで使用される値である。</w:t>
+      </w:r>
+      <w:r>
+        <w:rPr>
+          <w:rFonts w:hint="eastAsia"/>
+        </w:rPr>
+        <w:t>以下に、それぞれざっと説明する。</w:t>
+      </w:r>
+    </w:p>
+    <w:p>
+      <w:r>
+        <w:rPr>
+          <w:rFonts w:hint="eastAsia"/>
+        </w:rPr>
+        <w:t>・</w:t>
+      </w:r>
+      <w:r>
+        <w:rPr>
+          <w:rFonts w:hint="eastAsia"/>
+        </w:rPr>
+        <w:t>COMMANDPHAZE_NOPHAZE</w:t>
+      </w:r>
+    </w:p>
+    <w:p>
+      <w:r>
+        <w:rPr>
+          <w:rFonts w:hint="eastAsia"/>
+        </w:rPr>
+        <w:t>とりあえず考えなくて良い。</w:t>
+      </w:r>
+    </w:p>
+    <w:p>
+      <w:r>
+        <w:rPr>
+          <w:rFonts w:hint="eastAsia"/>
+        </w:rPr>
+        <w:t>・</w:t>
+      </w:r>
+      <w:r>
+        <w:rPr>
+          <w:rFonts w:hint="eastAsia"/>
+        </w:rPr>
+        <w:t>COMMANDPHAZE_BEFORE_SORT</w:t>
+      </w:r>
+    </w:p>
+    <w:p>
+      <w:r>
+        <w:rPr>
+          <w:rFonts w:hint="eastAsia"/>
+        </w:rPr>
+        <w:t>前項のコマンド選択において、コマンドを選択した後は、コマンドを素早さ順に並べ替え、その順にコマンドを処理していくということをする。</w:t>
+      </w:r>
+    </w:p>
+    <w:p>
+      <w:r>
+        <w:rPr>
+          <w:rFonts w:hint="eastAsia"/>
+        </w:rPr>
+        <w:t>しかし、例えばスキル「先制攻撃」の時は、素早さ順に並び替える際に、素早さ補正の処理を行う必要がある。「並べ替えの際に素早さを補正する」という処理を、このゲームでは「並び替えの時だけ素早さを上げる」というステート（状態異常）で表現している。</w:t>
+      </w:r>
+    </w:p>
+    <w:p>
+      <w:r>
+        <w:rPr>
+          <w:rFonts w:hint="eastAsia"/>
+        </w:rPr>
+        <w:t>そのため、「先制攻撃」というスキルを使う時は、このフェイズの時に、使用者を「素早さアップ」の状態異常にするという処理を行うことで、正しく並べ替えが行われるようにする。</w:t>
+      </w:r>
+    </w:p>
+    <w:p>
+      <w:r>
+        <w:rPr>
+          <w:rFonts w:hint="eastAsia"/>
+        </w:rPr>
+        <w:t>・</w:t>
+      </w:r>
+      <w:r>
+        <w:rPr>
+          <w:rFonts w:hint="eastAsia"/>
+        </w:rPr>
+        <w:t>COMMANDPHAZE_AFTER_SORT</w:t>
+      </w:r>
+    </w:p>
+    <w:p>
+      <w:r>
+        <w:rPr>
+          <w:rFonts w:hint="eastAsia"/>
+        </w:rPr>
+        <w:t xml:space="preserve">　コマンドの並べ替えが終わったあと、全てのコマンドの実行前に実行される。</w:t>
+      </w:r>
+    </w:p>
+    <w:p>
+      <w:r>
+        <w:rPr>
+          <w:rFonts w:hint="eastAsia"/>
+        </w:rPr>
+        <w:t xml:space="preserve">　例えば「防御」コマンドでは、自分の行動順序によらずターンの最初から全てのダメージに対して防御補正を適用するが、それは、このフェイズにおいて防御の使用者を防御ステートにすることによって実現する。</w:t>
+      </w:r>
+    </w:p>
+    <w:p>
+      <w:r>
+        <w:rPr>
+          <w:rFonts w:hint="eastAsia"/>
+        </w:rPr>
+        <w:t>・</w:t>
+      </w:r>
+      <w:r>
+        <w:rPr>
+          <w:rFonts w:hint="eastAsia"/>
+        </w:rPr>
+        <w:t>COMMANDPHAZE_FIX_COMMAND</w:t>
+      </w:r>
+    </w:p>
+    <w:p>
+      <w:r>
+        <w:rPr>
+          <w:rFonts w:hint="eastAsia"/>
+        </w:rPr>
+        <w:t xml:space="preserve">　ここからは、各コマンド実行時に行われる内容。</w:t>
+      </w:r>
+    </w:p>
+    <w:p>
+      <w:r>
+        <w:rPr>
+          <w:rFonts w:hint="eastAsia"/>
+        </w:rPr>
+        <w:t xml:space="preserve">　ここではまず、そもそもコマンドがそのまま実行されるかの判定を行う。パッシブスキルにより通常攻撃が全体攻撃になったり、自分がやられていることによってコマンドが無効になったりというのはこのフェイズで判断する。</w:t>
+      </w:r>
+    </w:p>
+    <w:p>
+      <w:r>
+        <w:rPr>
+          <w:rFonts w:hint="eastAsia"/>
+        </w:rPr>
+        <w:t>・</w:t>
+      </w:r>
+      <w:r>
+        <w:rPr>
+          <w:rFonts w:hint="eastAsia"/>
+        </w:rPr>
+        <w:t>COMMANDPHAZE_FIX_TARGET</w:t>
+      </w:r>
+    </w:p>
+    <w:p>
+      <w:r>
+        <w:rPr>
+          <w:rFonts w:hint="eastAsia"/>
+        </w:rPr>
+        <w:t xml:space="preserve">　コマンドのターゲットを決定するフェイズ。</w:t>
+      </w:r>
+    </w:p>
+    <w:p>
+      <w:r>
+        <w:rPr>
+          <w:rFonts w:hint="eastAsia"/>
+        </w:rPr>
+        <w:t xml:space="preserve">　実は、全体攻撃などターゲットが複数あるいは不定の場合は</w:t>
+      </w:r>
+      <w:r>
+        <w:rPr>
+          <w:rFonts w:hint="eastAsia"/>
+        </w:rPr>
+        <w:t>COMMANDPHAZE_ACTION</w:t>
+      </w:r>
+      <w:r>
+        <w:rPr>
+          <w:rFonts w:hint="eastAsia"/>
+        </w:rPr>
+        <w:t>において再びターゲットが決定される他、「かばう」コマンドを実行した場合はそのかばう・かばわれるの判定は</w:t>
+      </w:r>
+      <w:r>
+        <w:rPr>
+          <w:rFonts w:hint="eastAsia"/>
+        </w:rPr>
+        <w:t>COMMANDPHAZE_ACTION</w:t>
+      </w:r>
+      <w:r>
+        <w:rPr>
+          <w:rFonts w:hint="eastAsia"/>
+        </w:rPr>
+        <w:t>において行う。</w:t>
+      </w:r>
+      <w:r>
+        <w:rPr>
+          <w:rFonts w:hint="eastAsia"/>
+        </w:rPr>
+        <w:t>全部</w:t>
+      </w:r>
+      <w:r>
+        <w:rPr>
+          <w:rFonts w:hint="eastAsia"/>
+        </w:rPr>
+        <w:t>COMMANDPHAZE_ACTION</w:t>
+      </w:r>
+      <w:r>
+        <w:rPr>
+          <w:rFonts w:hint="eastAsia"/>
+        </w:rPr>
+        <w:t>でやってもいいのでは？とも思うが、</w:t>
+      </w:r>
+      <w:r>
+        <w:rPr>
+          <w:rFonts w:hint="eastAsia"/>
+        </w:rPr>
+        <w:t>COMMANDPHAZE_ASSERT</w:t>
+      </w:r>
+      <w:r>
+        <w:rPr>
+          <w:rFonts w:hint="eastAsia"/>
+        </w:rPr>
+        <w:t>でターゲットの名前を使ったりすることもあるだろうという判断で残している。</w:t>
+      </w:r>
+    </w:p>
+    <w:p>
+      <w:r>
+        <w:rPr>
+          <w:rFonts w:hint="eastAsia"/>
+        </w:rPr>
+        <w:t>・</w:t>
+      </w:r>
+      <w:r>
+        <w:rPr>
+          <w:rFonts w:hint="eastAsia"/>
+        </w:rPr>
+        <w:t>COMMANDPHAZE_ASSERT</w:t>
+      </w:r>
+    </w:p>
+    <w:p>
+      <w:r>
+        <w:rPr>
+          <w:rFonts w:hint="eastAsia"/>
+        </w:rPr>
+        <w:t>「○○の攻撃！」「○○は××を使った！」など、コマンドを宣言するフェイズ。</w:t>
+      </w:r>
+    </w:p>
+    <w:p>
+      <w:r>
+        <w:rPr>
+          <w:rFonts w:hint="eastAsia"/>
+        </w:rPr>
+        <w:t>・</w:t>
+      </w:r>
+      <w:r>
+        <w:rPr>
+          <w:rFonts w:hint="eastAsia"/>
+        </w:rPr>
+        <w:t>COMMANDPHAZE_PRE_ACTION</w:t>
+      </w:r>
+    </w:p>
+    <w:p>
+      <w:r>
+        <w:rPr>
+          <w:rFonts w:hint="eastAsia"/>
+        </w:rPr>
+        <w:lastRenderedPageBreak/>
+        <w:t>実際にコマンドを実行する前に行うフェイズ。</w:t>
+      </w:r>
+    </w:p>
+    <w:p>
+      <w:r>
+        <w:rPr>
+          <w:rFonts w:hint="eastAsia"/>
+        </w:rPr>
+        <w:t>毒を受けていて攻撃前にダメージを受けるとか、そういう時に使う。</w:t>
+      </w:r>
+    </w:p>
+    <w:p>
+      <w:r>
+        <w:rPr>
+          <w:rFonts w:hint="eastAsia"/>
+        </w:rPr>
+        <w:t>・</w:t>
+      </w:r>
+      <w:r>
+        <w:rPr>
+          <w:rFonts w:hint="eastAsia"/>
+        </w:rPr>
+        <w:t>COMMANDPHAZE_ACTION</w:t>
+      </w:r>
+    </w:p>
+    <w:p>
+      <w:r>
+        <w:rPr>
+          <w:rFonts w:hint="eastAsia"/>
+        </w:rPr>
+        <w:t xml:space="preserve">　行動を適用するフェイズ。通常攻撃であれば、「○○のダメージ！」と表示し、さらに実際に</w:t>
+      </w:r>
+      <w:r>
+        <w:rPr>
+          <w:rFonts w:hint="eastAsia"/>
+        </w:rPr>
+        <w:t>HP</w:t>
+      </w:r>
+      <w:r>
+        <w:rPr>
+          <w:rFonts w:hint="eastAsia"/>
+        </w:rPr>
+        <w:t>を減らす</w:t>
+      </w:r>
+      <w:r>
+        <w:rPr>
+          <w:rFonts w:hint="eastAsia"/>
+        </w:rPr>
+        <w:t>のがこのフェイズに相当する。</w:t>
+      </w:r>
+    </w:p>
+    <w:p>
       <w:pPr>
         <w:rPr>
           <w:rFonts w:hint="eastAsia"/>
@@ -2000,21 +2076,96 @@
         <w:rPr>
           <w:rFonts w:hint="eastAsia"/>
         </w:rPr>
-        <w:t>このうち、斜体は実際にコマンドを実行する際に使用する値であり、その他は、コマンドの実行とは異なるタイミングで使用される値である。</w:t>
-      </w:r>
-      <w:r>
-        <w:rPr>
-          <w:rFonts w:hint="eastAsia"/>
-        </w:rPr>
-        <w:t>以下に、それぞれざっと説明する。</w:t>
-      </w:r>
-    </w:p>
-    <w:p>
-      <w:pPr>
-        <w:rPr>
-          <w:rFonts w:hint="eastAsia"/>
-        </w:rPr>
-      </w:pPr>
+        <w:t xml:space="preserve">　このフェイズはやや特殊であり、コマンド</w:t>
+      </w:r>
+      <w:r>
+        <w:rPr>
+          <w:rFonts w:hint="eastAsia"/>
+        </w:rPr>
+        <w:t>（</w:t>
+      </w:r>
+      <w:proofErr w:type="spellStart"/>
+      <w:r>
+        <w:rPr>
+          <w:rFonts w:hint="eastAsia"/>
+        </w:rPr>
+        <w:t>Game_UnitCommand</w:t>
+      </w:r>
+      <w:proofErr w:type="spellEnd"/>
+      <w:r>
+        <w:rPr>
+          <w:rFonts w:hint="eastAsia"/>
+        </w:rPr>
+        <w:t>クラス）</w:t>
+      </w:r>
+      <w:r>
+        <w:rPr>
+          <w:rFonts w:hint="eastAsia"/>
+        </w:rPr>
+        <w:t>を一旦コマンド群</w:t>
+      </w:r>
+      <w:r>
+        <w:rPr>
+          <w:rFonts w:hint="eastAsia"/>
+        </w:rPr>
+        <w:t>（</w:t>
+      </w:r>
+      <w:proofErr w:type="spellStart"/>
+      <w:r>
+        <w:rPr>
+          <w:rFonts w:hint="eastAsia"/>
+        </w:rPr>
+        <w:t>Game_UnitSubCommand</w:t>
+      </w:r>
+      <w:proofErr w:type="spellEnd"/>
+      <w:r>
+        <w:rPr>
+          <w:rFonts w:hint="eastAsia"/>
+        </w:rPr>
+        <w:t>クラス）</w:t>
+      </w:r>
+      <w:r>
+        <w:rPr>
+          <w:rFonts w:hint="eastAsia"/>
+        </w:rPr>
+        <w:t>に解釈しなおす作業を最初に行う。すなわち、</w:t>
+      </w:r>
+      <w:r>
+        <w:rPr>
+          <w:rFonts w:hint="eastAsia"/>
+        </w:rPr>
+        <w:t>例えば</w:t>
+      </w:r>
+      <w:r>
+        <w:rPr>
+          <w:rFonts w:hint="eastAsia"/>
+        </w:rPr>
+        <w:t>「全体攻撃」を「各敵への一体ずつの攻撃」というコマンド群に分解し、「毒攻撃」を「攻撃」と「毒ステートの付加」に分解する。その上で分解された各コマンドについて解釈を行い、ダメージ表記や演算を行う。</w:t>
+      </w:r>
+    </w:p>
+    <w:p>
+      <w:r>
+        <w:rPr>
+          <w:rFonts w:hint="eastAsia"/>
+        </w:rPr>
+        <w:t>例えば、「毒攻撃」は攻撃が外れたのに毒状態になる、というのはおかしい。そのため、「毒攻撃」は「攻撃」と「毒の付加」に分けてからそれぞれの成否判定を行うのではなく、全体として成功するか失敗するかを判定し、その上で失敗したら「失敗した」というコマンドのみに、攻撃は当たったが毒は付加されなかったら「ダメージ」というコマンドのみに、毒の付加に成功したら「ダメージ」「毒付加」にそれぞれ分解する。すなわち、分解された後の毒の付加は「確定した」毒の付加であり、毒付加アクションを実行する際に毒の付加の</w:t>
+      </w:r>
+      <w:r>
+        <w:rPr>
+          <w:rFonts w:hint="eastAsia"/>
+        </w:rPr>
+        <w:t>成否の</w:t>
+      </w:r>
+      <w:bookmarkStart w:id="0" w:name="_GoBack"/>
+      <w:bookmarkEnd w:id="0"/>
+      <w:r>
+        <w:rPr>
+          <w:rFonts w:hint="eastAsia"/>
+        </w:rPr>
+        <w:t>判定を行うわけではない。</w:t>
+      </w:r>
+    </w:p>
+    <w:p>
       <w:r>
         <w:rPr>
           <w:rFonts w:hint="eastAsia"/>
@@ -2025,28 +2176,34 @@
         <w:rPr>
           <w:rFonts w:hint="eastAsia"/>
         </w:rPr>
-        <w:t>COMMANDPHAZE_NOPHAZE</w:t>
-      </w:r>
-    </w:p>
-    <w:p>
-      <w:pPr>
-        <w:rPr>
-          <w:rFonts w:hint="eastAsia"/>
-        </w:rPr>
-      </w:pPr>
-      <w:r>
-        <w:rPr>
-          <w:rFonts w:hint="eastAsia"/>
-        </w:rPr>
-        <w:t>とりあえず考えなくて良い。</w:t>
-      </w:r>
-    </w:p>
-    <w:p>
-      <w:pPr>
-        <w:rPr>
-          <w:rFonts w:hint="eastAsia"/>
-        </w:rPr>
-      </w:pPr>
+        <w:t>COMMANDPHAZE_CHECK_DEATH</w:t>
+      </w:r>
+    </w:p>
+    <w:p>
+      <w:r>
+        <w:rPr>
+          <w:rFonts w:hint="eastAsia"/>
+        </w:rPr>
+        <w:t xml:space="preserve">　各ユニットの死亡判定を行う。</w:t>
+      </w:r>
+    </w:p>
+    <w:p>
+      <w:r>
+        <w:rPr>
+          <w:rFonts w:hint="eastAsia"/>
+        </w:rPr>
+        <w:t xml:space="preserve">　また、戦闘終了の判定を行う。</w:t>
+      </w:r>
+    </w:p>
+    <w:p>
+      <w:r>
+        <w:rPr>
+          <w:rFonts w:hint="eastAsia"/>
+        </w:rPr>
+        <w:t xml:space="preserve">　基本的に、処理の内容は実行したコマンドの内容と関係ない。常にコマンドごとに、誰か死んでいないか、戦闘終了フラグが立っていないか、の判定を行う。</w:t>
+      </w:r>
+    </w:p>
+    <w:p>
       <w:r>
         <w:rPr>
           <w:rFonts w:hint="eastAsia"/>
@@ -2057,78 +2214,22 @@
         <w:rPr>
           <w:rFonts w:hint="eastAsia"/>
         </w:rPr>
-        <w:t>COMMANDPHAZE_BEFORE_SORT</w:t>
-      </w:r>
-    </w:p>
-    <w:p>
-      <w:pPr>
-        <w:rPr>
-          <w:rFonts w:hint="eastAsia"/>
-        </w:rPr>
-      </w:pPr>
-      <w:r>
-        <w:rPr>
-          <w:rFonts w:hint="eastAsia"/>
-        </w:rPr>
-        <w:t>前項のコマンド選択において、コマンドを選択した後は、コマンドを素早さ順に並べ替え、その順にコマンドを処理していくということをする。</w:t>
-      </w:r>
-    </w:p>
-    <w:p>
-      <w:pPr>
-        <w:rPr>
-          <w:rFonts w:hint="eastAsia"/>
-        </w:rPr>
-      </w:pPr>
-      <w:r>
-        <w:rPr>
-          <w:rFonts w:hint="eastAsia"/>
-        </w:rPr>
-        <w:t>しかし、例えばスキル「先制攻撃」の時は、素早さ順に並び替える際に、素早さ補正の処理を行う必要がある。「並べ替えの際に素早さを補正する」という処理を、このゲームでは「並び替えの時だけ素早さを上げる」というステート（状態異常）で表現している。</w:t>
-      </w:r>
-    </w:p>
-    <w:p>
-      <w:pPr>
-        <w:rPr>
-          <w:rFonts w:hint="eastAsia"/>
-        </w:rPr>
-      </w:pPr>
-      <w:r>
-        <w:rPr>
-          <w:rFonts w:hint="eastAsia"/>
-        </w:rPr>
-        <w:t>そのため、「先制攻撃」というスキルを使う時は、このフェイズの時に、使用者を「素早さアップ」の状態異常にするという処理を行うことで、正しく並べ替えが行われるようにする。</w:t>
-      </w:r>
-    </w:p>
-    <w:p>
-      <w:pPr>
-        <w:rPr>
-          <w:rFonts w:hint="eastAsia"/>
-        </w:rPr>
-      </w:pPr>
-      <w:r>
-        <w:rPr>
-          <w:rFonts w:hint="eastAsia"/>
-        </w:rPr>
-        <w:t>・</w:t>
-      </w:r>
-      <w:r>
-        <w:rPr>
-          <w:rFonts w:hint="eastAsia"/>
-        </w:rPr>
-        <w:t>COMMANDPHAZE_AFTER_SORT</w:t>
-      </w:r>
-    </w:p>
-    <w:p>
-      <w:pPr>
-        <w:rPr>
-          <w:rFonts w:hint="eastAsia"/>
-        </w:rPr>
-      </w:pPr>
-    </w:p>
+        <w:t>COMMANDPHAZE_POST_ACTION</w:t>
+      </w:r>
+    </w:p>
+    <w:p>
+      <w:r>
+        <w:rPr>
+          <w:rFonts w:hint="eastAsia"/>
+        </w:rPr>
+        <w:t xml:space="preserve">　コマンド後の判定を行う。たとえば、次の一撃のみ威力が上がるスキルは、使用時に「次の一撃強化」ステートを付加し、このフェイズにおいてそのステートを解除することで実装する。</w:t>
+      </w:r>
+    </w:p>
+    <w:p/>
     <w:p/>
     <w:sectPr>
-      <w:headerReference w:type="default" r:id="rId6"/>
-      <w:footerReference w:type="default" r:id="rId7"/>
+      <w:headerReference w:type="default" r:id="rId7"/>
+      <w:footerReference w:type="default" r:id="rId8"/>
       <w:pgSz w:w="11906" w:h="16838"/>
       <w:pgMar w:top="1985" w:right="1701" w:bottom="1701" w:left="1701" w:header="851" w:footer="992" w:gutter="0"/>
       <w:cols w:space="425"/>
@@ -2139,7 +2240,7 @@
 </file>
 
 <file path=word/endnotes.xml><?xml version="1.0" encoding="utf-8"?>
-<w:endnotes xmlns:ve="http://schemas.openxmlformats.org/markup-compatibility/2006" xmlns:o="urn:schemas-microsoft-com:office:office" xmlns:r="http://schemas.openxmlformats.org/officeDocument/2006/relationships" xmlns:m="http://schemas.openxmlformats.org/officeDocument/2006/math" xmlns:v="urn:schemas-microsoft-com:vml" xmlns:wp="http://schemas.openxmlformats.org/drawingml/2006/wordprocessingDrawing" xmlns:w10="urn:schemas-microsoft-com:office:word" xmlns:w="http://schemas.openxmlformats.org/wordprocessingml/2006/main" xmlns:wne="http://schemas.microsoft.com/office/word/2006/wordml">
+<w:endnotes xmlns:wpc="http://schemas.microsoft.com/office/word/2010/wordprocessingCanvas" xmlns:mc="http://schemas.openxmlformats.org/markup-compatibility/2006" xmlns:o="urn:schemas-microsoft-com:office:office" xmlns:r="http://schemas.openxmlformats.org/officeDocument/2006/relationships" xmlns:m="http://schemas.openxmlformats.org/officeDocument/2006/math" xmlns:v="urn:schemas-microsoft-com:vml" xmlns:wp14="http://schemas.microsoft.com/office/word/2010/wordprocessingDrawing" xmlns:wp="http://schemas.openxmlformats.org/drawingml/2006/wordprocessingDrawing" xmlns:w10="urn:schemas-microsoft-com:office:word" xmlns:w="http://schemas.openxmlformats.org/wordprocessingml/2006/main" xmlns:w14="http://schemas.microsoft.com/office/word/2010/wordml" xmlns:wpg="http://schemas.microsoft.com/office/word/2010/wordprocessingGroup" xmlns:wpi="http://schemas.microsoft.com/office/word/2010/wordprocessingInk" xmlns:wne="http://schemas.microsoft.com/office/word/2006/wordml" xmlns:wps="http://schemas.microsoft.com/office/word/2010/wordprocessingShape" mc:Ignorable="w14 wp14">
   <w:endnote w:type="separator" w:id="-1">
     <w:p>
       <w:r>
@@ -2158,7 +2259,7 @@
 </file>
 
 <file path=word/footer1.xml><?xml version="1.0" encoding="utf-8"?>
-<w:ftr xmlns:ve="http://schemas.openxmlformats.org/markup-compatibility/2006" xmlns:o="urn:schemas-microsoft-com:office:office" xmlns:r="http://schemas.openxmlformats.org/officeDocument/2006/relationships" xmlns:m="http://schemas.openxmlformats.org/officeDocument/2006/math" xmlns:v="urn:schemas-microsoft-com:vml" xmlns:wp="http://schemas.openxmlformats.org/drawingml/2006/wordprocessingDrawing" xmlns:w10="urn:schemas-microsoft-com:office:word" xmlns:w="http://schemas.openxmlformats.org/wordprocessingml/2006/main" xmlns:wne="http://schemas.microsoft.com/office/word/2006/wordml">
+<w:ftr xmlns:wpc="http://schemas.microsoft.com/office/word/2010/wordprocessingCanvas" xmlns:mc="http://schemas.openxmlformats.org/markup-compatibility/2006" xmlns:o="urn:schemas-microsoft-com:office:office" xmlns:r="http://schemas.openxmlformats.org/officeDocument/2006/relationships" xmlns:m="http://schemas.openxmlformats.org/officeDocument/2006/math" xmlns:v="urn:schemas-microsoft-com:vml" xmlns:wp14="http://schemas.microsoft.com/office/word/2010/wordprocessingDrawing" xmlns:wp="http://schemas.openxmlformats.org/drawingml/2006/wordprocessingDrawing" xmlns:w10="urn:schemas-microsoft-com:office:word" xmlns:w="http://schemas.openxmlformats.org/wordprocessingml/2006/main" xmlns:w14="http://schemas.microsoft.com/office/word/2010/wordml" xmlns:wpg="http://schemas.microsoft.com/office/word/2010/wordprocessingGroup" xmlns:wpi="http://schemas.microsoft.com/office/word/2010/wordprocessingInk" xmlns:wne="http://schemas.microsoft.com/office/word/2006/wordml" xmlns:wps="http://schemas.microsoft.com/office/word/2010/wordprocessingShape" mc:Ignorable="w14 wp14">
   <w:p>
     <w:pPr>
       <w:pStyle w:val="a5"/>
@@ -2178,16 +2279,31 @@
           <w:docPartUnique/>
         </w:docPartObj>
       </w:sdtPr>
+      <w:sdtEndPr/>
       <w:sdtContent>
-        <w:fldSimple w:instr=" PAGE   \* MERGEFORMAT ">
-          <w:r>
-            <w:rPr>
-              <w:noProof/>
-              <w:lang w:val="ja-JP"/>
-            </w:rPr>
-            <w:t>3</w:t>
-          </w:r>
-        </w:fldSimple>
+        <w:r>
+          <w:fldChar w:fldCharType="begin"/>
+        </w:r>
+        <w:r>
+          <w:instrText xml:space="preserve"> PAGE   \* MERGEFORMAT </w:instrText>
+        </w:r>
+        <w:r>
+          <w:fldChar w:fldCharType="separate"/>
+        </w:r>
+        <w:r>
+          <w:rPr>
+            <w:noProof/>
+            <w:lang w:val="ja-JP"/>
+          </w:rPr>
+          <w:t>4</w:t>
+        </w:r>
+        <w:r>
+          <w:rPr>
+            <w:noProof/>
+            <w:lang w:val="ja-JP"/>
+          </w:rPr>
+          <w:fldChar w:fldCharType="end"/>
+        </w:r>
         <w:r>
           <w:rPr>
             <w:rFonts w:hint="eastAsia"/>
@@ -2212,7 +2328,7 @@
 </file>
 
 <file path=word/footnotes.xml><?xml version="1.0" encoding="utf-8"?>
-<w:footnotes xmlns:ve="http://schemas.openxmlformats.org/markup-compatibility/2006" xmlns:o="urn:schemas-microsoft-com:office:office" xmlns:r="http://schemas.openxmlformats.org/officeDocument/2006/relationships" xmlns:m="http://schemas.openxmlformats.org/officeDocument/2006/math" xmlns:v="urn:schemas-microsoft-com:vml" xmlns:wp="http://schemas.openxmlformats.org/drawingml/2006/wordprocessingDrawing" xmlns:w10="urn:schemas-microsoft-com:office:word" xmlns:w="http://schemas.openxmlformats.org/wordprocessingml/2006/main" xmlns:wne="http://schemas.microsoft.com/office/word/2006/wordml">
+<w:footnotes xmlns:wpc="http://schemas.microsoft.com/office/word/2010/wordprocessingCanvas" xmlns:mc="http://schemas.openxmlformats.org/markup-compatibility/2006" xmlns:o="urn:schemas-microsoft-com:office:office" xmlns:r="http://schemas.openxmlformats.org/officeDocument/2006/relationships" xmlns:m="http://schemas.openxmlformats.org/officeDocument/2006/math" xmlns:v="urn:schemas-microsoft-com:vml" xmlns:wp14="http://schemas.microsoft.com/office/word/2010/wordprocessingDrawing" xmlns:wp="http://schemas.openxmlformats.org/drawingml/2006/wordprocessingDrawing" xmlns:w10="urn:schemas-microsoft-com:office:word" xmlns:w="http://schemas.openxmlformats.org/wordprocessingml/2006/main" xmlns:w14="http://schemas.microsoft.com/office/word/2010/wordml" xmlns:wpg="http://schemas.microsoft.com/office/word/2010/wordprocessingGroup" xmlns:wpi="http://schemas.microsoft.com/office/word/2010/wordprocessingInk" xmlns:wne="http://schemas.microsoft.com/office/word/2006/wordml" xmlns:wps="http://schemas.microsoft.com/office/word/2010/wordprocessingShape" mc:Ignorable="w14 wp14">
   <w:footnote w:type="separator" w:id="-1">
     <w:p>
       <w:r>
@@ -2231,7 +2347,7 @@
 </file>
 
 <file path=word/header1.xml><?xml version="1.0" encoding="utf-8"?>
-<w:hdr xmlns:ve="http://schemas.openxmlformats.org/markup-compatibility/2006" xmlns:o="urn:schemas-microsoft-com:office:office" xmlns:r="http://schemas.openxmlformats.org/officeDocument/2006/relationships" xmlns:m="http://schemas.openxmlformats.org/officeDocument/2006/math" xmlns:v="urn:schemas-microsoft-com:vml" xmlns:wp="http://schemas.openxmlformats.org/drawingml/2006/wordprocessingDrawing" xmlns:w10="urn:schemas-microsoft-com:office:word" xmlns:w="http://schemas.openxmlformats.org/wordprocessingml/2006/main" xmlns:wne="http://schemas.microsoft.com/office/word/2006/wordml">
+<w:hdr xmlns:wpc="http://schemas.microsoft.com/office/word/2010/wordprocessingCanvas" xmlns:mc="http://schemas.openxmlformats.org/markup-compatibility/2006" xmlns:o="urn:schemas-microsoft-com:office:office" xmlns:r="http://schemas.openxmlformats.org/officeDocument/2006/relationships" xmlns:m="http://schemas.openxmlformats.org/officeDocument/2006/math" xmlns:v="urn:schemas-microsoft-com:vml" xmlns:wp14="http://schemas.microsoft.com/office/word/2010/wordprocessingDrawing" xmlns:wp="http://schemas.openxmlformats.org/drawingml/2006/wordprocessingDrawing" xmlns:w10="urn:schemas-microsoft-com:office:word" xmlns:w="http://schemas.openxmlformats.org/wordprocessingml/2006/main" xmlns:w14="http://schemas.microsoft.com/office/word/2010/wordml" xmlns:wpg="http://schemas.microsoft.com/office/word/2010/wordprocessingGroup" xmlns:wpi="http://schemas.microsoft.com/office/word/2010/wordprocessingInk" xmlns:wne="http://schemas.microsoft.com/office/word/2006/wordml" xmlns:wps="http://schemas.microsoft.com/office/word/2010/wordprocessingShape" mc:Ignorable="w14 wp14">
   <w:p>
     <w:pPr>
       <w:pStyle w:val="a3"/>
@@ -2257,7 +2373,7 @@
 </file>
 
 <file path=word/styles.xml><?xml version="1.0" encoding="utf-8"?>
-<w:styles xmlns:r="http://schemas.openxmlformats.org/officeDocument/2006/relationships" xmlns:w="http://schemas.openxmlformats.org/wordprocessingml/2006/main">
+<w:styles xmlns:mc="http://schemas.openxmlformats.org/markup-compatibility/2006" xmlns:r="http://schemas.openxmlformats.org/officeDocument/2006/relationships" xmlns:w="http://schemas.openxmlformats.org/wordprocessingml/2006/main" xmlns:w14="http://schemas.microsoft.com/office/word/2010/wordml" mc:Ignorable="w14">
   <w:docDefaults>
     <w:rPrDefault>
       <w:rPr>
@@ -2429,7 +2545,6 @@
     <w:uiPriority w:val="99"/>
     <w:semiHidden/>
     <w:unhideWhenUsed/>
-    <w:qFormat/>
     <w:tblPr>
       <w:tblInd w:w="0" w:type="dxa"/>
       <w:tblCellMar>
@@ -2498,7 +2613,6 @@
     <w:uiPriority w:val="59"/>
     <w:rsid w:val="00760247"/>
     <w:tblPr>
-      <w:tblInd w:w="0" w:type="dxa"/>
       <w:tblBorders>
         <w:top w:val="single" w:sz="4" w:space="0" w:color="auto"/>
         <w:left w:val="single" w:sz="4" w:space="0" w:color="auto"/>
@@ -2507,6 +2621,185 @@
         <w:insideH w:val="single" w:sz="4" w:space="0" w:color="auto"/>
         <w:insideV w:val="single" w:sz="4" w:space="0" w:color="auto"/>
       </w:tblBorders>
+    </w:tblPr>
+  </w:style>
+</w:styles>
+</file>
+
+<file path=word/stylesWithEffects.xml><?xml version="1.0" encoding="utf-8"?>
+<w:styles xmlns:wpc="http://schemas.microsoft.com/office/word/2010/wordprocessingCanvas" xmlns:mc="http://schemas.openxmlformats.org/markup-compatibility/2006" xmlns:o="urn:schemas-microsoft-com:office:office" xmlns:r="http://schemas.openxmlformats.org/officeDocument/2006/relationships" xmlns:m="http://schemas.openxmlformats.org/officeDocument/2006/math" xmlns:v="urn:schemas-microsoft-com:vml" xmlns:wp14="http://schemas.microsoft.com/office/word/2010/wordprocessingDrawing" xmlns:wp="http://schemas.openxmlformats.org/drawingml/2006/wordprocessingDrawing" xmlns:w10="urn:schemas-microsoft-com:office:word" xmlns:w="http://schemas.openxmlformats.org/wordprocessingml/2006/main" xmlns:w14="http://schemas.microsoft.com/office/word/2010/wordml" xmlns:wpg="http://schemas.microsoft.com/office/word/2010/wordprocessingGroup" xmlns:wpi="http://schemas.microsoft.com/office/word/2010/wordprocessingInk" xmlns:wne="http://schemas.microsoft.com/office/word/2006/wordml" xmlns:wps="http://schemas.microsoft.com/office/word/2010/wordprocessingShape" mc:Ignorable="w14 wp14">
+  <w:docDefaults>
+    <w:rPrDefault>
+      <w:rPr>
+        <w:rFonts w:asciiTheme="minorHAnsi" w:eastAsiaTheme="minorEastAsia" w:hAnsiTheme="minorHAnsi" w:cstheme="minorBidi"/>
+        <w:kern w:val="2"/>
+        <w:sz w:val="21"/>
+        <w:szCs w:val="22"/>
+        <w:lang w:val="en-US" w:eastAsia="ja-JP" w:bidi="ar-SA"/>
+      </w:rPr>
+    </w:rPrDefault>
+    <w:pPrDefault/>
+  </w:docDefaults>
+  <w:latentStyles w:defLockedState="0" w:defUIPriority="99" w:defSemiHidden="1" w:defUnhideWhenUsed="1" w:defQFormat="0" w:count="267">
+    <w:lsdException w:name="Normal" w:semiHidden="0" w:uiPriority="0" w:unhideWhenUsed="0" w:qFormat="1"/>
+    <w:lsdException w:name="heading 1" w:semiHidden="0" w:uiPriority="9" w:unhideWhenUsed="0" w:qFormat="1"/>
+    <w:lsdException w:name="heading 2" w:uiPriority="9" w:qFormat="1"/>
+    <w:lsdException w:name="heading 3" w:uiPriority="9" w:qFormat="1"/>
+    <w:lsdException w:name="heading 4" w:uiPriority="9" w:qFormat="1"/>
+    <w:lsdException w:name="heading 5" w:uiPriority="9" w:qFormat="1"/>
+    <w:lsdException w:name="heading 6" w:uiPriority="9" w:qFormat="1"/>
+    <w:lsdException w:name="heading 7" w:uiPriority="9" w:qFormat="1"/>
+    <w:lsdException w:name="heading 8" w:uiPriority="9" w:qFormat="1"/>
+    <w:lsdException w:name="heading 9" w:uiPriority="9" w:qFormat="1"/>
+    <w:lsdException w:name="toc 1" w:uiPriority="39"/>
+    <w:lsdException w:name="toc 2" w:uiPriority="39"/>
+    <w:lsdException w:name="toc 3" w:uiPriority="39"/>
+    <w:lsdException w:name="toc 4" w:uiPriority="39"/>
+    <w:lsdException w:name="toc 5" w:uiPriority="39"/>
+    <w:lsdException w:name="toc 6" w:uiPriority="39"/>
+    <w:lsdException w:name="toc 7" w:uiPriority="39"/>
+    <w:lsdException w:name="toc 8" w:uiPriority="39"/>
+    <w:lsdException w:name="toc 9" w:uiPriority="39"/>
+    <w:lsdException w:name="caption" w:uiPriority="35" w:qFormat="1"/>
+    <w:lsdException w:name="Title" w:semiHidden="0" w:uiPriority="10" w:unhideWhenUsed="0" w:qFormat="1"/>
+    <w:lsdException w:name="Default Paragraph Font" w:uiPriority="1"/>
+    <w:lsdException w:name="Subtitle" w:semiHidden="0" w:uiPriority="11" w:unhideWhenUsed="0" w:qFormat="1"/>
+    <w:lsdException w:name="Strong" w:semiHidden="0" w:uiPriority="22" w:unhideWhenUsed="0" w:qFormat="1"/>
+    <w:lsdException w:name="Emphasis" w:semiHidden="0" w:uiPriority="20" w:unhideWhenUsed="0" w:qFormat="1"/>
+    <w:lsdException w:name="Table Grid" w:semiHidden="0" w:uiPriority="59" w:unhideWhenUsed="0"/>
+    <w:lsdException w:name="Placeholder Text" w:unhideWhenUsed="0"/>
+    <w:lsdException w:name="No Spacing" w:semiHidden="0" w:uiPriority="1" w:unhideWhenUsed="0" w:qFormat="1"/>
+    <w:lsdException w:name="Light Shading" w:semiHidden="0" w:uiPriority="60" w:unhideWhenUsed="0"/>
+    <w:lsdException w:name="Light List" w:semiHidden="0" w:uiPriority="61" w:unhideWhenUsed="0"/>
+    <w:lsdException w:name="Light Grid" w:semiHidden="0" w:uiPriority="62" w:unhideWhenUsed="0"/>
+    <w:lsdException w:name="Medium Shading 1" w:semiHidden="0" w:uiPriority="63" w:unhideWhenUsed="0"/>
+    <w:lsdException w:name="Medium Shading 2" w:semiHidden="0" w:uiPriority="64" w:unhideWhenUsed="0"/>
+    <w:lsdException w:name="Medium List 1" w:semiHidden="0" w:uiPriority="65" w:unhideWhenUsed="0"/>
+    <w:lsdException w:name="Medium List 2" w:semiHidden="0" w:uiPriority="66" w:unhideWhenUsed="0"/>
+    <w:lsdException w:name="Medium Grid 1" w:semiHidden="0" w:uiPriority="67" w:unhideWhenUsed="0"/>
+    <w:lsdException w:name="Medium Grid 2" w:semiHidden="0" w:uiPriority="68" w:unhideWhenUsed="0"/>
+    <w:lsdException w:name="Medium Grid 3" w:semiHidden="0" w:uiPriority="69" w:unhideWhenUsed="0"/>
+    <w:lsdException w:name="Dark List" w:semiHidden="0" w:uiPriority="70" w:unhideWhenUsed="0"/>
+    <w:lsdException w:name="Colorful Shading" w:semiHidden="0" w:uiPriority="71" w:unhideWhenUsed="0"/>
+    <w:lsdException w:name="Colorful List" w:semiHidden="0" w:uiPriority="72" w:unhideWhenUsed="0"/>
+    <w:lsdException w:name="Colorful Grid" w:semiHidden="0" w:uiPriority="73" w:unhideWhenUsed="0"/>
+    <w:lsdException w:name="Light Shading Accent 1" w:semiHidden="0" w:uiPriority="60" w:unhideWhenUsed="0"/>
+    <w:lsdException w:name="Light List Accent 1" w:semiHidden="0" w:uiPriority="61" w:unhideWhenUsed="0"/>
+    <w:lsdException w:name="Light Grid Accent 1" w:semiHidden="0" w:uiPriority="62" w:unhideWhenUsed="0"/>
+    <w:lsdException w:name="Medium Shading 1 Accent 1" w:semiHidden="0" w:uiPriority="63" w:unhideWhenUsed="0"/>
+    <w:lsdException w:name="Medium Shading 2 Accent 1" w:semiHidden="0" w:uiPriority="64" w:unhideWhenUsed="0"/>
+    <w:lsdException w:name="Medium List 1 Accent 1" w:semiHidden="0" w:uiPriority="65" w:unhideWhenUsed="0"/>
+    <w:lsdException w:name="Revision" w:unhideWhenUsed="0"/>
+    <w:lsdException w:name="List Paragraph" w:semiHidden="0" w:uiPriority="34" w:unhideWhenUsed="0" w:qFormat="1"/>
+    <w:lsdException w:name="Quote" w:semiHidden="0" w:uiPriority="29" w:unhideWhenUsed="0" w:qFormat="1"/>
+    <w:lsdException w:name="Intense Quote" w:semiHidden="0" w:uiPriority="30" w:unhideWhenUsed="0" w:qFormat="1"/>
+    <w:lsdException w:name="Medium List 2 Accent 1" w:semiHidden="0" w:uiPriority="66" w:unhideWhenUsed="0"/>
+    <w:lsdException w:name="Medium Grid 1 Accent 1" w:semiHidden="0" w:uiPriority="67" w:unhideWhenUsed="0"/>
+    <w:lsdException w:name="Medium Grid 2 Accent 1" w:semiHidden="0" w:uiPriority="68" w:unhideWhenUsed="0"/>
+    <w:lsdException w:name="Medium Grid 3 Accent 1" w:semiHidden="0" w:uiPriority="69" w:unhideWhenUsed="0"/>
+    <w:lsdException w:name="Dark List Accent 1" w:semiHidden="0" w:uiPriority="70" w:unhideWhenUsed="0"/>
+    <w:lsdException w:name="Colorful Shading Accent 1" w:semiHidden="0" w:uiPriority="71" w:unhideWhenUsed="0"/>
+    <w:lsdException w:name="Colorful List Accent 1" w:semiHidden="0" w:uiPriority="72" w:unhideWhenUsed="0"/>
+    <w:lsdException w:name="Colorful Grid Accent 1" w:semiHidden="0" w:uiPriority="73" w:unhideWhenUsed="0"/>
+    <w:lsdException w:name="Light Shading Accent 2" w:semiHidden="0" w:uiPriority="60" w:unhideWhenUsed="0"/>
+    <w:lsdException w:name="Light List Accent 2" w:semiHidden="0" w:uiPriority="61" w:unhideWhenUsed="0"/>
+    <w:lsdException w:name="Light Grid Accent 2" w:semiHidden="0" w:uiPriority="62" w:unhideWhenUsed="0"/>
+    <w:lsdException w:name="Medium Shading 1 Accent 2" w:semiHidden="0" w:uiPriority="63" w:unhideWhenUsed="0"/>
+    <w:lsdException w:name="Medium Shading 2 Accent 2" w:semiHidden="0" w:uiPriority="64" w:unhideWhenUsed="0"/>
+    <w:lsdException w:name="Medium List 1 Accent 2" w:semiHidden="0" w:uiPriority="65" w:unhideWhenUsed="0"/>
+    <w:lsdException w:name="Medium List 2 Accent 2" w:semiHidden="0" w:uiPriority="66" w:unhideWhenUsed="0"/>
+    <w:lsdException w:name="Medium Grid 1 Accent 2" w:semiHidden="0" w:uiPriority="67" w:unhideWhenUsed="0"/>
+    <w:lsdException w:name="Medium Grid 2 Accent 2" w:semiHidden="0" w:uiPriority="68" w:unhideWhenUsed="0"/>
+    <w:lsdException w:name="Medium Grid 3 Accent 2" w:semiHidden="0" w:uiPriority="69" w:unhideWhenUsed="0"/>
+    <w:lsdException w:name="Dark List Accent 2" w:semiHidden="0" w:uiPriority="70" w:unhideWhenUsed="0"/>
+    <w:lsdException w:name="Colorful Shading Accent 2" w:semiHidden="0" w:uiPriority="71" w:unhideWhenUsed="0"/>
+    <w:lsdException w:name="Colorful List Accent 2" w:semiHidden="0" w:uiPriority="72" w:unhideWhenUsed="0"/>
+    <w:lsdException w:name="Colorful Grid Accent 2" w:semiHidden="0" w:uiPriority="73" w:unhideWhenUsed="0"/>
+    <w:lsdException w:name="Light Shading Accent 3" w:semiHidden="0" w:uiPriority="60" w:unhideWhenUsed="0"/>
+    <w:lsdException w:name="Light List Accent 3" w:semiHidden="0" w:uiPriority="61" w:unhideWhenUsed="0"/>
+    <w:lsdException w:name="Light Grid Accent 3" w:semiHidden="0" w:uiPriority="62" w:unhideWhenUsed="0"/>
+    <w:lsdException w:name="Medium Shading 1 Accent 3" w:semiHidden="0" w:uiPriority="63" w:unhideWhenUsed="0"/>
+    <w:lsdException w:name="Medium Shading 2 Accent 3" w:semiHidden="0" w:uiPriority="64" w:unhideWhenUsed="0"/>
+    <w:lsdException w:name="Medium List 1 Accent 3" w:semiHidden="0" w:uiPriority="65" w:unhideWhenUsed="0"/>
+    <w:lsdException w:name="Medium List 2 Accent 3" w:semiHidden="0" w:uiPriority="66" w:unhideWhenUsed="0"/>
+    <w:lsdException w:name="Medium Grid 1 Accent 3" w:semiHidden="0" w:uiPriority="67" w:unhideWhenUsed="0"/>
+    <w:lsdException w:name="Medium Grid 2 Accent 3" w:semiHidden="0" w:uiPriority="68" w:unhideWhenUsed="0"/>
+    <w:lsdException w:name="Medium Grid 3 Accent 3" w:semiHidden="0" w:uiPriority="69" w:unhideWhenUsed="0"/>
+    <w:lsdException w:name="Dark List Accent 3" w:semiHidden="0" w:uiPriority="70" w:unhideWhenUsed="0"/>
+    <w:lsdException w:name="Colorful Shading Accent 3" w:semiHidden="0" w:uiPriority="71" w:unhideWhenUsed="0"/>
+    <w:lsdException w:name="Colorful List Accent 3" w:semiHidden="0" w:uiPriority="72" w:unhideWhenUsed="0"/>
+    <w:lsdException w:name="Colorful Grid Accent 3" w:semiHidden="0" w:uiPriority="73" w:unhideWhenUsed="0"/>
+    <w:lsdException w:name="Light Shading Accent 4" w:semiHidden="0" w:uiPriority="60" w:unhideWhenUsed="0"/>
+    <w:lsdException w:name="Light List Accent 4" w:semiHidden="0" w:uiPriority="61" w:unhideWhenUsed="0"/>
+    <w:lsdException w:name="Light Grid Accent 4" w:semiHidden="0" w:uiPriority="62" w:unhideWhenUsed="0"/>
+    <w:lsdException w:name="Medium Shading 1 Accent 4" w:semiHidden="0" w:uiPriority="63" w:unhideWhenUsed="0"/>
+    <w:lsdException w:name="Medium Shading 2 Accent 4" w:semiHidden="0" w:uiPriority="64" w:unhideWhenUsed="0"/>
+    <w:lsdException w:name="Medium List 1 Accent 4" w:semiHidden="0" w:uiPriority="65" w:unhideWhenUsed="0"/>
+    <w:lsdException w:name="Medium List 2 Accent 4" w:semiHidden="0" w:uiPriority="66" w:unhideWhenUsed="0"/>
+    <w:lsdException w:name="Medium Grid 1 Accent 4" w:semiHidden="0" w:uiPriority="67" w:unhideWhenUsed="0"/>
+    <w:lsdException w:name="Medium Grid 2 Accent 4" w:semiHidden="0" w:uiPriority="68" w:unhideWhenUsed="0"/>
+    <w:lsdException w:name="Medium Grid 3 Accent 4" w:semiHidden="0" w:uiPriority="69" w:unhideWhenUsed="0"/>
+    <w:lsdException w:name="Dark List Accent 4" w:semiHidden="0" w:uiPriority="70" w:unhideWhenUsed="0"/>
+    <w:lsdException w:name="Colorful Shading Accent 4" w:semiHidden="0" w:uiPriority="71" w:unhideWhenUsed="0"/>
+    <w:lsdException w:name="Colorful List Accent 4" w:semiHidden="0" w:uiPriority="72" w:unhideWhenUsed="0"/>
+    <w:lsdException w:name="Colorful Grid Accent 4" w:semiHidden="0" w:uiPriority="73" w:unhideWhenUsed="0"/>
+    <w:lsdException w:name="Light Shading Accent 5" w:semiHidden="0" w:uiPriority="60" w:unhideWhenUsed="0"/>
+    <w:lsdException w:name="Light List Accent 5" w:semiHidden="0" w:uiPriority="61" w:unhideWhenUsed="0"/>
+    <w:lsdException w:name="Light Grid Accent 5" w:semiHidden="0" w:uiPriority="62" w:unhideWhenUsed="0"/>
+    <w:lsdException w:name="Medium Shading 1 Accent 5" w:semiHidden="0" w:uiPriority="63" w:unhideWhenUsed="0"/>
+    <w:lsdException w:name="Medium Shading 2 Accent 5" w:semiHidden="0" w:uiPriority="64" w:unhideWhenUsed="0"/>
+    <w:lsdException w:name="Medium List 1 Accent 5" w:semiHidden="0" w:uiPriority="65" w:unhideWhenUsed="0"/>
+    <w:lsdException w:name="Medium List 2 Accent 5" w:semiHidden="0" w:uiPriority="66" w:unhideWhenUsed="0"/>
+    <w:lsdException w:name="Medium Grid 1 Accent 5" w:semiHidden="0" w:uiPriority="67" w:unhideWhenUsed="0"/>
+    <w:lsdException w:name="Medium Grid 2 Accent 5" w:semiHidden="0" w:uiPriority="68" w:unhideWhenUsed="0"/>
+    <w:lsdException w:name="Medium Grid 3 Accent 5" w:semiHidden="0" w:uiPriority="69" w:unhideWhenUsed="0"/>
+    <w:lsdException w:name="Dark List Accent 5" w:semiHidden="0" w:uiPriority="70" w:unhideWhenUsed="0"/>
+    <w:lsdException w:name="Colorful Shading Accent 5" w:semiHidden="0" w:uiPriority="71" w:unhideWhenUsed="0"/>
+    <w:lsdException w:name="Colorful List Accent 5" w:semiHidden="0" w:uiPriority="72" w:unhideWhenUsed="0"/>
+    <w:lsdException w:name="Colorful Grid Accent 5" w:semiHidden="0" w:uiPriority="73" w:unhideWhenUsed="0"/>
+    <w:lsdException w:name="Light Shading Accent 6" w:semiHidden="0" w:uiPriority="60" w:unhideWhenUsed="0"/>
+    <w:lsdException w:name="Light List Accent 6" w:semiHidden="0" w:uiPriority="61" w:unhideWhenUsed="0"/>
+    <w:lsdException w:name="Light Grid Accent 6" w:semiHidden="0" w:uiPriority="62" w:unhideWhenUsed="0"/>
+    <w:lsdException w:name="Medium Shading 1 Accent 6" w:semiHidden="0" w:uiPriority="63" w:unhideWhenUsed="0"/>
+    <w:lsdException w:name="Medium Shading 2 Accent 6" w:semiHidden="0" w:uiPriority="64" w:unhideWhenUsed="0"/>
+    <w:lsdException w:name="Medium List 1 Accent 6" w:semiHidden="0" w:uiPriority="65" w:unhideWhenUsed="0"/>
+    <w:lsdException w:name="Medium List 2 Accent 6" w:semiHidden="0" w:uiPriority="66" w:unhideWhenUsed="0"/>
+    <w:lsdException w:name="Medium Grid 1 Accent 6" w:semiHidden="0" w:uiPriority="67" w:unhideWhenUsed="0"/>
+    <w:lsdException w:name="Medium Grid 2 Accent 6" w:semiHidden="0" w:uiPriority="68" w:unhideWhenUsed="0"/>
+    <w:lsdException w:name="Medium Grid 3 Accent 6" w:semiHidden="0" w:uiPriority="69" w:unhideWhenUsed="0"/>
+    <w:lsdException w:name="Dark List Accent 6" w:semiHidden="0" w:uiPriority="70" w:unhideWhenUsed="0"/>
+    <w:lsdException w:name="Colorful Shading Accent 6" w:semiHidden="0" w:uiPriority="71" w:unhideWhenUsed="0"/>
+    <w:lsdException w:name="Colorful List Accent 6" w:semiHidden="0" w:uiPriority="72" w:unhideWhenUsed="0"/>
+    <w:lsdException w:name="Colorful Grid Accent 6" w:semiHidden="0" w:uiPriority="73" w:unhideWhenUsed="0"/>
+    <w:lsdException w:name="Subtle Emphasis" w:semiHidden="0" w:uiPriority="19" w:unhideWhenUsed="0" w:qFormat="1"/>
+    <w:lsdException w:name="Intense Emphasis" w:semiHidden="0" w:uiPriority="21" w:unhideWhenUsed="0" w:qFormat="1"/>
+    <w:lsdException w:name="Subtle Reference" w:semiHidden="0" w:uiPriority="31" w:unhideWhenUsed="0" w:qFormat="1"/>
+    <w:lsdException w:name="Intense Reference" w:semiHidden="0" w:uiPriority="32" w:unhideWhenUsed="0" w:qFormat="1"/>
+    <w:lsdException w:name="Book Title" w:semiHidden="0" w:uiPriority="33" w:unhideWhenUsed="0" w:qFormat="1"/>
+    <w:lsdException w:name="Bibliography" w:uiPriority="37"/>
+    <w:lsdException w:name="TOC Heading" w:uiPriority="39" w:qFormat="1"/>
+  </w:latentStyles>
+  <w:style w:type="paragraph" w:default="1" w:styleId="a">
+    <w:name w:val="Normal"/>
+    <w:qFormat/>
+    <w:pPr>
+      <w:widowControl w:val="0"/>
+      <w:jc w:val="both"/>
+    </w:pPr>
+  </w:style>
+  <w:style w:type="character" w:default="1" w:styleId="a0">
+    <w:name w:val="Default Paragraph Font"/>
+    <w:uiPriority w:val="1"/>
+    <w:semiHidden/>
+    <w:unhideWhenUsed/>
+  </w:style>
+  <w:style w:type="table" w:default="1" w:styleId="a1">
+    <w:name w:val="Normal Table"/>
+    <w:uiPriority w:val="99"/>
+    <w:semiHidden/>
+    <w:unhideWhenUsed/>
+    <w:tblPr>
+      <w:tblInd w:w="0" w:type="dxa"/>
       <w:tblCellMar>
         <w:top w:w="0" w:type="dxa"/>
         <w:left w:w="108" w:type="dxa"/>
@@ -2514,6 +2807,12 @@
         <w:right w:w="108" w:type="dxa"/>
       </w:tblCellMar>
     </w:tblPr>
+  </w:style>
+  <w:style w:type="numbering" w:default="1" w:styleId="a2">
+    <w:name w:val="No List"/>
+    <w:uiPriority w:val="99"/>
+    <w:semiHidden/>
+    <w:unhideWhenUsed/>
   </w:style>
 </w:styles>
 </file>
